--- a/Boletin1/PIB-Ecuador-RL/CardenasTatiana-PIB ECUADOR.docx
+++ b/Boletin1/PIB-Ecuador-RL/CardenasTatiana-PIB ECUADOR.docx
@@ -8,20 +8,676 @@
         <w:jc w:val="center"/>
         <w:rPr>
           <w:rFonts w:ascii="Times New Roman" w:hAnsi="Times New Roman" w:cs="Times New Roman"/>
-        </w:rPr>
-      </w:pPr>
-      <w:bookmarkStart w:id="0" w:name="_Hlk70280299"/>
-      <w:bookmarkEnd w:id="0"/>
-      <w:r>
-        <w:rPr>
-          <w:rFonts w:ascii="Times New Roman" w:hAnsi="Times New Roman" w:cs="Times New Roman"/>
-          <w:noProof/>
+          <w:b/>
+          <w:bCs/>
+          <w:sz w:val="28"/>
+          <w:szCs w:val="28"/>
+        </w:rPr>
+      </w:pPr>
+      <w:r>
+        <w:rPr>
+          <w:rFonts w:ascii="Times New Roman" w:hAnsi="Times New Roman" w:cs="Times New Roman"/>
+          <w:b/>
+          <w:bCs/>
+          <w:sz w:val="28"/>
+          <w:szCs w:val="28"/>
+        </w:rPr>
+        <w:t>Prueba 2</w:t>
+      </w:r>
+    </w:p>
+    <w:p>
+      <w:pPr>
+        <w:spacing w:line="276" w:lineRule="auto"/>
+        <w:jc w:val="center"/>
+        <w:rPr>
+          <w:rFonts w:ascii="Times New Roman" w:hAnsi="Times New Roman" w:cs="Times New Roman"/>
+          <w:b/>
+          <w:bCs/>
+          <w:sz w:val="28"/>
+          <w:szCs w:val="28"/>
+        </w:rPr>
+      </w:pPr>
+    </w:p>
+    <w:p>
+      <w:pPr>
+        <w:spacing w:line="276" w:lineRule="auto"/>
+        <w:rPr>
+          <w:rFonts w:ascii="Times New Roman" w:hAnsi="Times New Roman" w:cs="Times New Roman"/>
+          <w:sz w:val="28"/>
+          <w:szCs w:val="28"/>
+        </w:rPr>
+      </w:pPr>
+      <w:r>
+        <w:rPr>
+          <w:rFonts w:ascii="Times New Roman" w:hAnsi="Times New Roman" w:cs="Times New Roman"/>
+          <w:b/>
+          <w:bCs/>
+          <w:sz w:val="28"/>
+          <w:szCs w:val="28"/>
+        </w:rPr>
+        <w:t xml:space="preserve">Realizado por: </w:t>
+      </w:r>
+      <w:r>
+        <w:rPr>
+          <w:rFonts w:ascii="Times New Roman" w:hAnsi="Times New Roman" w:cs="Times New Roman"/>
+          <w:sz w:val="28"/>
+          <w:szCs w:val="28"/>
+        </w:rPr>
+        <w:t>Tatiana Cardenas Jho</w:t>
+      </w:r>
+    </w:p>
+    <w:p>
+      <w:pPr>
+        <w:spacing w:line="276" w:lineRule="auto"/>
+        <w:rPr>
+          <w:rFonts w:ascii="Times New Roman" w:hAnsi="Times New Roman" w:cs="Times New Roman"/>
+          <w:sz w:val="28"/>
+          <w:szCs w:val="28"/>
+        </w:rPr>
+      </w:pPr>
+    </w:p>
+    <w:p>
+      <w:pPr>
+        <w:spacing w:line="276" w:lineRule="auto"/>
+        <w:jc w:val="both"/>
+        <w:rPr>
+          <w:rFonts w:ascii="Times New Roman" w:hAnsi="Times New Roman" w:cs="Times New Roman"/>
+          <w:b/>
+          <w:bCs/>
+          <w:sz w:val="28"/>
+          <w:szCs w:val="28"/>
+        </w:rPr>
+      </w:pPr>
+      <w:r>
+        <w:rPr>
+          <w:rFonts w:ascii="Times New Roman" w:hAnsi="Times New Roman" w:cs="Times New Roman"/>
+          <w:b/>
+          <w:bCs/>
+          <w:sz w:val="28"/>
+          <w:szCs w:val="28"/>
+        </w:rPr>
+        <w:t>Introducción:</w:t>
+      </w:r>
+    </w:p>
+    <w:p>
+      <w:pPr>
+        <w:spacing w:line="276" w:lineRule="auto"/>
+        <w:jc w:val="both"/>
+        <w:rPr>
+          <w:rFonts w:ascii="Times New Roman" w:hAnsi="Times New Roman" w:cs="Times New Roman"/>
+        </w:rPr>
+      </w:pPr>
+    </w:p>
+    <w:p>
+      <w:pPr>
+        <w:spacing w:line="276" w:lineRule="auto"/>
+        <w:jc w:val="both"/>
+        <w:rPr>
+          <w:rFonts w:ascii="Times New Roman" w:hAnsi="Times New Roman" w:cs="Times New Roman"/>
+        </w:rPr>
+      </w:pPr>
+      <w:r>
+        <w:rPr>
+          <w:rFonts w:ascii="Times New Roman" w:hAnsi="Times New Roman" w:cs="Times New Roman"/>
+        </w:rPr>
+        <w:t xml:space="preserve">El golpe económico de la crisis sanitaria del </w:t>
+      </w:r>
+      <w:r>
+        <w:rPr>
+          <w:rFonts w:ascii="Times New Roman" w:hAnsi="Times New Roman" w:cs="Times New Roman"/>
+        </w:rPr>
+        <w:t>coronavirus</w:t>
+      </w:r>
+      <w:r>
+        <w:rPr>
+          <w:rFonts w:ascii="Times New Roman" w:hAnsi="Times New Roman" w:cs="Times New Roman"/>
+        </w:rPr>
+        <w:t xml:space="preserve"> no va a ser cosa de semanas, sino de meses. Dentro de una de las etapas importantes posteriores a las elecciones presidenciales son la </w:t>
+      </w:r>
+      <w:r>
+        <w:rPr>
+          <w:rFonts w:ascii="Times New Roman" w:hAnsi="Times New Roman" w:cs="Times New Roman"/>
+        </w:rPr>
+        <w:t>reactivación</w:t>
+      </w:r>
+      <w:r>
+        <w:rPr>
+          <w:rFonts w:ascii="Times New Roman" w:hAnsi="Times New Roman" w:cs="Times New Roman"/>
+        </w:rPr>
+        <w:t xml:space="preserve"> de los pequeños comercios y/o centros educativos. Para ello se plantea realizar un modelo de simulación de eventos discretos que permita determinar </w:t>
+      </w:r>
+      <w:r>
+        <w:rPr>
+          <w:rFonts w:ascii="Times New Roman" w:hAnsi="Times New Roman" w:cs="Times New Roman"/>
+        </w:rPr>
+        <w:t>cuál</w:t>
+      </w:r>
+      <w:r>
+        <w:rPr>
+          <w:rFonts w:ascii="Times New Roman" w:hAnsi="Times New Roman" w:cs="Times New Roman"/>
+        </w:rPr>
+        <w:t xml:space="preserve"> son los principales factores para la </w:t>
+      </w:r>
+      <w:r>
+        <w:rPr>
+          <w:rFonts w:ascii="Times New Roman" w:hAnsi="Times New Roman" w:cs="Times New Roman"/>
+        </w:rPr>
+        <w:t>reactivación</w:t>
+      </w:r>
+      <w:r>
+        <w:rPr>
+          <w:rFonts w:ascii="Times New Roman" w:hAnsi="Times New Roman" w:cs="Times New Roman"/>
+        </w:rPr>
+        <w:t xml:space="preserve"> económica en el ingreso a las aulas de los estudiantes.</w:t>
+      </w:r>
+    </w:p>
+    <w:p>
+      <w:pPr>
+        <w:spacing w:line="276" w:lineRule="auto"/>
+        <w:jc w:val="both"/>
+        <w:rPr>
+          <w:rFonts w:ascii="Times New Roman" w:hAnsi="Times New Roman" w:cs="Times New Roman"/>
+        </w:rPr>
+      </w:pPr>
+    </w:p>
+    <w:p>
+      <w:pPr>
+        <w:spacing w:line="276" w:lineRule="auto"/>
+        <w:jc w:val="both"/>
+        <w:rPr>
+          <w:rFonts w:ascii="Times New Roman" w:hAnsi="Times New Roman" w:cs="Times New Roman"/>
+        </w:rPr>
+      </w:pPr>
+      <w:r>
+        <w:rPr>
+          <w:rFonts w:ascii="Times New Roman" w:hAnsi="Times New Roman" w:cs="Times New Roman"/>
+        </w:rPr>
+        <w:t>Los datos de la simulación fueron extraídos a través del enlace compartido por el docente, para lo cual escog</w:t>
+      </w:r>
+      <w:r>
+        <w:rPr>
+          <w:rFonts w:ascii="Times New Roman" w:hAnsi="Times New Roman" w:cs="Times New Roman"/>
+        </w:rPr>
+        <w:t>í el Centro de Educación Inicial “La Cometa”.</w:t>
+      </w:r>
+    </w:p>
+    <w:p>
+      <w:pPr>
+        <w:spacing w:line="276" w:lineRule="auto"/>
+        <w:jc w:val="both"/>
+        <w:rPr>
+          <w:rFonts w:ascii="Times New Roman" w:hAnsi="Times New Roman" w:cs="Times New Roman"/>
+        </w:rPr>
+      </w:pPr>
+    </w:p>
+    <w:p>
+      <w:pPr>
+        <w:shd w:val="clear" w:color="auto" w:fill="FFFFFF"/>
+        <w:jc w:val="both"/>
+        <w:rPr>
+          <w:rFonts w:ascii="Times New Roman" w:hAnsi="Times New Roman" w:cs="Times New Roman"/>
+        </w:rPr>
+      </w:pPr>
+      <w:r>
+        <w:rPr>
+          <w:rFonts w:ascii="Times New Roman" w:hAnsi="Times New Roman" w:cs="Times New Roman"/>
+        </w:rPr>
+        <w:t xml:space="preserve">La institución educativa Centro De Educación Inicial Particular La Cometa está identificado con el Ministerio de </w:t>
+      </w:r>
+      <w:r>
+        <w:rPr>
+          <w:rFonts w:ascii="Times New Roman" w:hAnsi="Times New Roman" w:cs="Times New Roman"/>
+        </w:rPr>
+        <w:t>Educación</w:t>
+      </w:r>
+      <w:r>
+        <w:rPr>
+          <w:rFonts w:ascii="Times New Roman" w:hAnsi="Times New Roman" w:cs="Times New Roman"/>
+        </w:rPr>
+        <w:t xml:space="preserve"> con el código 01H00220. La institución está </w:t>
+      </w:r>
+      <w:r>
+        <w:rPr>
+          <w:rFonts w:ascii="Times New Roman" w:hAnsi="Times New Roman" w:cs="Times New Roman"/>
+        </w:rPr>
+        <w:t>ubicada</w:t>
+      </w:r>
+      <w:r>
+        <w:rPr>
+          <w:rFonts w:ascii="Times New Roman" w:hAnsi="Times New Roman" w:cs="Times New Roman"/>
+        </w:rPr>
+        <w:t xml:space="preserve"> en la Provincia de Azuay, Cantón Cuenca, Parroquia de HUAYNACAPAC. La Institución Educativa es Particular Laico, el régimen escolar es Sierra, la modalidad es Presencial con jornada Matutina y Vespertina. Las instalaciones de la institución educativa Centro De </w:t>
+      </w:r>
+      <w:r>
+        <w:rPr>
+          <w:rFonts w:ascii="Times New Roman" w:hAnsi="Times New Roman" w:cs="Times New Roman"/>
+        </w:rPr>
+        <w:t>Educación</w:t>
+      </w:r>
+      <w:r>
+        <w:rPr>
+          <w:rFonts w:ascii="Times New Roman" w:hAnsi="Times New Roman" w:cs="Times New Roman"/>
+        </w:rPr>
+        <w:t xml:space="preserve"> Inicial Particular La Cometa son Propio con acceso Terrestre.</w:t>
+      </w:r>
+    </w:p>
+    <w:p>
+      <w:pPr>
+        <w:shd w:val="clear" w:color="auto" w:fill="FFFFFF"/>
+        <w:spacing w:before="240"/>
+        <w:jc w:val="both"/>
+        <w:rPr>
+          <w:rFonts w:ascii="Times New Roman" w:hAnsi="Times New Roman" w:cs="Times New Roman"/>
+        </w:rPr>
+      </w:pPr>
+      <w:r>
+        <w:rPr>
+          <w:rFonts w:ascii="Times New Roman" w:hAnsi="Times New Roman" w:cs="Times New Roman"/>
+        </w:rPr>
+        <w:t xml:space="preserve">Según la </w:t>
+      </w:r>
+      <w:r>
+        <w:rPr>
+          <w:rFonts w:ascii="Times New Roman" w:hAnsi="Times New Roman" w:cs="Times New Roman"/>
+        </w:rPr>
+        <w:t>estadística</w:t>
+      </w:r>
+      <w:r>
+        <w:rPr>
+          <w:rFonts w:ascii="Times New Roman" w:hAnsi="Times New Roman" w:cs="Times New Roman"/>
+        </w:rPr>
+        <w:t xml:space="preserve"> del 2012 proporcionada por </w:t>
+      </w:r>
+      <w:r>
+        <w:rPr>
+          <w:rFonts w:ascii="Times New Roman" w:hAnsi="Times New Roman" w:cs="Times New Roman"/>
+        </w:rPr>
+        <w:t>el</w:t>
+      </w:r>
+      <w:r>
+        <w:rPr>
+          <w:rFonts w:ascii="Times New Roman" w:hAnsi="Times New Roman" w:cs="Times New Roman"/>
+        </w:rPr>
+        <w:t xml:space="preserve"> Ministerio de Educación del Ecuador – Institución del Estado ecuatoriano que garantiza el acceso y calidad de la Educación Inicial, Básica y Bachillerato a los y las habitantes del territorio nacional, en el Centro Pre Escolar y Apoyo Integral "La Cometa" existe 7 docente y 23 alumnos matriculados.</w:t>
+      </w:r>
+    </w:p>
+    <w:p>
+      <w:pPr>
+        <w:shd w:val="clear" w:color="auto" w:fill="FFFFFF"/>
+        <w:spacing w:before="240"/>
+        <w:jc w:val="both"/>
+        <w:rPr>
+          <w:rFonts w:ascii="Times New Roman" w:hAnsi="Times New Roman" w:cs="Times New Roman"/>
+        </w:rPr>
+      </w:pPr>
+      <w:r>
+        <w:rPr>
+          <w:rFonts w:ascii="Times New Roman" w:hAnsi="Times New Roman" w:cs="Times New Roman"/>
+        </w:rPr>
+        <w:t>Como trabajo extra realice una investigación para obtener data actualizada para lo cual a continuación se presenta los resultados de los docentes, estudiantes y personal administrativo del periodo 2018-2019:</w:t>
+      </w:r>
+    </w:p>
+    <w:p>
+      <w:pPr>
+        <w:numPr>
+          <w:ilvl w:val="0"/>
+          <w:numId w:val="11"/>
+        </w:numPr>
+        <w:shd w:val="clear" w:color="auto" w:fill="FFFFFF"/>
+        <w:spacing w:before="100" w:beforeAutospacing="1" w:after="100" w:afterAutospacing="1"/>
+        <w:rPr>
+          <w:rFonts w:ascii="Helvetica" w:eastAsia="Times New Roman" w:hAnsi="Helvetica" w:cs="Helvetica"/>
+          <w:color w:val="000000"/>
+          <w:sz w:val="21"/>
+          <w:szCs w:val="21"/>
+          <w:lang w:eastAsia="es-ES"/>
+        </w:rPr>
+      </w:pPr>
+      <w:r>
+        <w:rPr>
+          <w:rFonts w:ascii="Helvetica" w:eastAsia="Times New Roman" w:hAnsi="Helvetica" w:cs="Helvetica"/>
+          <w:color w:val="000000"/>
+          <w:sz w:val="21"/>
+          <w:szCs w:val="21"/>
+          <w:lang w:eastAsia="es-ES"/>
+        </w:rPr>
+        <w:t>Docentes Femenino: 15</w:t>
+      </w:r>
+    </w:p>
+    <w:p>
+      <w:pPr>
+        <w:numPr>
+          <w:ilvl w:val="0"/>
+          <w:numId w:val="11"/>
+        </w:numPr>
+        <w:shd w:val="clear" w:color="auto" w:fill="FFFFFF"/>
+        <w:spacing w:before="100" w:beforeAutospacing="1" w:after="100" w:afterAutospacing="1"/>
+        <w:rPr>
+          <w:rFonts w:ascii="Helvetica" w:eastAsia="Times New Roman" w:hAnsi="Helvetica" w:cs="Helvetica"/>
+          <w:color w:val="000000"/>
+          <w:sz w:val="21"/>
+          <w:szCs w:val="21"/>
+          <w:lang w:eastAsia="es-ES"/>
+        </w:rPr>
+      </w:pPr>
+      <w:r>
+        <w:rPr>
+          <w:rFonts w:ascii="Helvetica" w:eastAsia="Times New Roman" w:hAnsi="Helvetica" w:cs="Helvetica"/>
+          <w:color w:val="000000"/>
+          <w:sz w:val="21"/>
+          <w:szCs w:val="21"/>
+          <w:lang w:eastAsia="es-ES"/>
+        </w:rPr>
+        <w:t>Docentes Masculino: 2</w:t>
+      </w:r>
+    </w:p>
+    <w:p>
+      <w:pPr>
+        <w:numPr>
+          <w:ilvl w:val="0"/>
+          <w:numId w:val="11"/>
+        </w:numPr>
+        <w:shd w:val="clear" w:color="auto" w:fill="FFFFFF"/>
+        <w:spacing w:before="100" w:beforeAutospacing="1" w:after="100" w:afterAutospacing="1"/>
+        <w:rPr>
+          <w:rFonts w:ascii="Helvetica" w:eastAsia="Times New Roman" w:hAnsi="Helvetica" w:cs="Helvetica"/>
+          <w:color w:val="FF0000"/>
+          <w:sz w:val="21"/>
+          <w:szCs w:val="21"/>
+          <w:lang w:eastAsia="es-ES"/>
+        </w:rPr>
+      </w:pPr>
+      <w:r>
+        <w:rPr>
+          <w:rFonts w:ascii="Helvetica" w:eastAsia="Times New Roman" w:hAnsi="Helvetica" w:cs="Helvetica"/>
+          <w:color w:val="FF0000"/>
+          <w:sz w:val="21"/>
+          <w:szCs w:val="21"/>
+          <w:lang w:eastAsia="es-ES"/>
+        </w:rPr>
+        <w:t>--&gt; Total Docentes: 17</w:t>
+      </w:r>
+    </w:p>
+    <w:p>
+      <w:pPr>
+        <w:numPr>
+          <w:ilvl w:val="0"/>
+          <w:numId w:val="11"/>
+        </w:numPr>
+        <w:shd w:val="clear" w:color="auto" w:fill="FFFFFF"/>
+        <w:spacing w:before="100" w:beforeAutospacing="1" w:after="100" w:afterAutospacing="1"/>
+        <w:rPr>
+          <w:rFonts w:ascii="Helvetica" w:eastAsia="Times New Roman" w:hAnsi="Helvetica" w:cs="Helvetica"/>
+          <w:color w:val="000000"/>
+          <w:sz w:val="21"/>
+          <w:szCs w:val="21"/>
+          <w:lang w:eastAsia="es-ES"/>
+        </w:rPr>
+      </w:pPr>
+      <w:r>
+        <w:rPr>
+          <w:rFonts w:ascii="Helvetica" w:eastAsia="Times New Roman" w:hAnsi="Helvetica" w:cs="Helvetica"/>
+          <w:color w:val="000000"/>
+          <w:sz w:val="21"/>
+          <w:szCs w:val="21"/>
+          <w:lang w:eastAsia="es-ES"/>
+        </w:rPr>
+        <w:t>Administrativos Femenino: 2</w:t>
+      </w:r>
+    </w:p>
+    <w:p>
+      <w:pPr>
+        <w:numPr>
+          <w:ilvl w:val="0"/>
+          <w:numId w:val="11"/>
+        </w:numPr>
+        <w:shd w:val="clear" w:color="auto" w:fill="FFFFFF"/>
+        <w:spacing w:before="100" w:beforeAutospacing="1" w:after="100" w:afterAutospacing="1"/>
+        <w:rPr>
+          <w:rFonts w:ascii="Helvetica" w:eastAsia="Times New Roman" w:hAnsi="Helvetica" w:cs="Helvetica"/>
+          <w:color w:val="000000"/>
+          <w:sz w:val="21"/>
+          <w:szCs w:val="21"/>
+          <w:lang w:eastAsia="es-ES"/>
+        </w:rPr>
+      </w:pPr>
+      <w:r>
+        <w:rPr>
+          <w:rFonts w:ascii="Helvetica" w:eastAsia="Times New Roman" w:hAnsi="Helvetica" w:cs="Helvetica"/>
+          <w:color w:val="000000"/>
+          <w:sz w:val="21"/>
+          <w:szCs w:val="21"/>
+          <w:lang w:eastAsia="es-ES"/>
+        </w:rPr>
+        <w:t>Administrativos Masculino: 0</w:t>
+      </w:r>
+    </w:p>
+    <w:p>
+      <w:pPr>
+        <w:numPr>
+          <w:ilvl w:val="0"/>
+          <w:numId w:val="11"/>
+        </w:numPr>
+        <w:shd w:val="clear" w:color="auto" w:fill="FFFFFF"/>
+        <w:spacing w:before="100" w:beforeAutospacing="1" w:after="100" w:afterAutospacing="1"/>
+        <w:rPr>
+          <w:rFonts w:ascii="Helvetica" w:eastAsia="Times New Roman" w:hAnsi="Helvetica" w:cs="Helvetica"/>
+          <w:color w:val="FF0000"/>
+          <w:sz w:val="21"/>
+          <w:szCs w:val="21"/>
+          <w:lang w:eastAsia="es-ES"/>
+        </w:rPr>
+      </w:pPr>
+      <w:r>
+        <w:rPr>
+          <w:rFonts w:ascii="Helvetica" w:eastAsia="Times New Roman" w:hAnsi="Helvetica" w:cs="Helvetica"/>
+          <w:color w:val="FF0000"/>
+          <w:sz w:val="21"/>
+          <w:szCs w:val="21"/>
+          <w:lang w:eastAsia="es-ES"/>
+        </w:rPr>
+        <w:t>--&gt; Total Administrativos: 2</w:t>
+      </w:r>
+    </w:p>
+    <w:p>
+      <w:pPr>
+        <w:numPr>
+          <w:ilvl w:val="0"/>
+          <w:numId w:val="11"/>
+        </w:numPr>
+        <w:shd w:val="clear" w:color="auto" w:fill="FFFFFF"/>
+        <w:spacing w:before="100" w:beforeAutospacing="1" w:after="100" w:afterAutospacing="1"/>
+        <w:rPr>
+          <w:rFonts w:ascii="Helvetica" w:eastAsia="Times New Roman" w:hAnsi="Helvetica" w:cs="Helvetica"/>
+          <w:color w:val="000000"/>
+          <w:sz w:val="21"/>
+          <w:szCs w:val="21"/>
+          <w:lang w:eastAsia="es-ES"/>
+        </w:rPr>
+      </w:pPr>
+      <w:r>
+        <w:rPr>
+          <w:rFonts w:ascii="Helvetica" w:eastAsia="Times New Roman" w:hAnsi="Helvetica" w:cs="Helvetica"/>
+          <w:color w:val="000000"/>
+          <w:sz w:val="21"/>
+          <w:szCs w:val="21"/>
+          <w:lang w:eastAsia="es-ES"/>
+        </w:rPr>
+        <w:t>Estudiantes Femenino: 42</w:t>
+      </w:r>
+    </w:p>
+    <w:p>
+      <w:pPr>
+        <w:numPr>
+          <w:ilvl w:val="0"/>
+          <w:numId w:val="11"/>
+        </w:numPr>
+        <w:shd w:val="clear" w:color="auto" w:fill="FFFFFF"/>
+        <w:spacing w:before="100" w:beforeAutospacing="1" w:after="100" w:afterAutospacing="1"/>
+        <w:rPr>
+          <w:rFonts w:ascii="Helvetica" w:eastAsia="Times New Roman" w:hAnsi="Helvetica" w:cs="Helvetica"/>
+          <w:color w:val="000000"/>
+          <w:sz w:val="21"/>
+          <w:szCs w:val="21"/>
+          <w:lang w:eastAsia="es-ES"/>
+        </w:rPr>
+      </w:pPr>
+      <w:r>
+        <w:rPr>
+          <w:rFonts w:ascii="Helvetica" w:eastAsia="Times New Roman" w:hAnsi="Helvetica" w:cs="Helvetica"/>
+          <w:color w:val="000000"/>
+          <w:sz w:val="21"/>
+          <w:szCs w:val="21"/>
+          <w:lang w:eastAsia="es-ES"/>
+        </w:rPr>
+        <w:t>Estudiantes Masculino: 36</w:t>
+      </w:r>
+    </w:p>
+    <w:p>
+      <w:pPr>
+        <w:numPr>
+          <w:ilvl w:val="0"/>
+          <w:numId w:val="11"/>
+        </w:numPr>
+        <w:shd w:val="clear" w:color="auto" w:fill="FFFFFF"/>
+        <w:spacing w:before="100" w:beforeAutospacing="1" w:after="100" w:afterAutospacing="1"/>
+        <w:rPr>
+          <w:rFonts w:ascii="Helvetica" w:eastAsia="Times New Roman" w:hAnsi="Helvetica" w:cs="Helvetica"/>
+          <w:color w:val="FF0000"/>
+          <w:sz w:val="21"/>
+          <w:szCs w:val="21"/>
+          <w:lang w:eastAsia="es-ES"/>
+        </w:rPr>
+      </w:pPr>
+      <w:r>
+        <w:rPr>
+          <w:rFonts w:ascii="Helvetica" w:eastAsia="Times New Roman" w:hAnsi="Helvetica" w:cs="Helvetica"/>
+          <w:color w:val="FF0000"/>
+          <w:sz w:val="21"/>
+          <w:szCs w:val="21"/>
+          <w:lang w:eastAsia="es-ES"/>
+        </w:rPr>
+        <w:t>--&gt; Total Estudiantes: 78</w:t>
+      </w:r>
+    </w:p>
+    <w:p>
+      <w:pPr>
+        <w:shd w:val="clear" w:color="auto" w:fill="FFFFFF"/>
+        <w:spacing w:before="100" w:beforeAutospacing="1" w:after="100" w:afterAutospacing="1"/>
+        <w:rPr>
+          <w:rFonts w:ascii="Helvetica" w:eastAsia="Times New Roman" w:hAnsi="Helvetica" w:cs="Helvetica"/>
+          <w:color w:val="FF0000"/>
+          <w:sz w:val="21"/>
+          <w:szCs w:val="21"/>
+          <w:lang w:eastAsia="es-ES"/>
+        </w:rPr>
+      </w:pPr>
+    </w:p>
+    <w:p>
+      <w:pPr>
+        <w:shd w:val="clear" w:color="auto" w:fill="FFFFFF"/>
+        <w:spacing w:before="100" w:beforeAutospacing="1" w:after="100" w:afterAutospacing="1"/>
+        <w:rPr>
+          <w:rFonts w:ascii="Helvetica" w:eastAsia="Times New Roman" w:hAnsi="Helvetica" w:cs="Helvetica"/>
+          <w:color w:val="FF0000"/>
+          <w:sz w:val="21"/>
+          <w:szCs w:val="21"/>
+          <w:lang w:eastAsia="es-ES"/>
+        </w:rPr>
+      </w:pPr>
+    </w:p>
+    <w:p>
+      <w:pPr>
+        <w:spacing w:line="276" w:lineRule="auto"/>
+        <w:rPr>
+          <w:rFonts w:ascii="Times New Roman" w:hAnsi="Times New Roman" w:cs="Times New Roman"/>
+          <w:sz w:val="28"/>
+          <w:szCs w:val="28"/>
+        </w:rPr>
+      </w:pPr>
+    </w:p>
+    <w:p>
+      <w:pPr>
+        <w:spacing w:line="276" w:lineRule="auto"/>
+        <w:jc w:val="both"/>
+        <w:rPr>
+          <w:rFonts w:ascii="Times New Roman" w:hAnsi="Times New Roman" w:cs="Times New Roman"/>
+          <w:b/>
+          <w:bCs/>
+          <w:sz w:val="28"/>
+          <w:szCs w:val="28"/>
+        </w:rPr>
+      </w:pPr>
+      <w:r>
+        <w:rPr>
+          <w:rFonts w:ascii="Times New Roman" w:hAnsi="Times New Roman" w:cs="Times New Roman"/>
+          <w:b/>
+          <w:bCs/>
+          <w:sz w:val="28"/>
+          <w:szCs w:val="28"/>
+        </w:rPr>
+        <w:t>Simulación regreso a clases “La Cometa”</w:t>
+      </w:r>
+    </w:p>
+    <w:p>
+      <w:pPr>
+        <w:spacing w:line="276" w:lineRule="auto"/>
+        <w:jc w:val="both"/>
+        <w:rPr>
+          <w:rFonts w:ascii="Times New Roman" w:hAnsi="Times New Roman" w:cs="Times New Roman"/>
+          <w:b/>
+          <w:bCs/>
+          <w:sz w:val="28"/>
+          <w:szCs w:val="28"/>
+        </w:rPr>
+      </w:pPr>
+    </w:p>
+    <w:p>
+      <w:pPr>
+        <w:pStyle w:val="ListParagraph"/>
+        <w:numPr>
+          <w:ilvl w:val="0"/>
+          <w:numId w:val="13"/>
+        </w:numPr>
+        <w:shd w:val="clear" w:color="auto" w:fill="FFFFFF"/>
+        <w:spacing w:before="100" w:beforeAutospacing="1" w:after="100" w:afterAutospacing="1"/>
+        <w:rPr>
+          <w:rFonts w:ascii="Times New Roman" w:hAnsi="Times New Roman" w:cs="Times New Roman"/>
+          <w:sz w:val="28"/>
+          <w:szCs w:val="28"/>
+        </w:rPr>
+      </w:pPr>
+      <w:r>
+        <w:rPr>
+          <w:rFonts w:ascii="Times New Roman" w:hAnsi="Times New Roman" w:cs="Times New Roman"/>
+          <w:sz w:val="28"/>
+          <w:szCs w:val="28"/>
+        </w:rPr>
+        <w:t>Librerías:</w:t>
+      </w:r>
+    </w:p>
+    <w:p>
+      <w:pPr>
+        <w:shd w:val="clear" w:color="auto" w:fill="FFFFFF"/>
+        <w:spacing w:before="100" w:beforeAutospacing="1" w:after="100" w:afterAutospacing="1"/>
+        <w:jc w:val="center"/>
+        <w:rPr>
+          <w:rFonts w:ascii="Times New Roman" w:hAnsi="Times New Roman" w:cs="Times New Roman"/>
+          <w:sz w:val="28"/>
+          <w:szCs w:val="28"/>
+        </w:rPr>
+      </w:pPr>
+      <w:r>
+        <w:rPr>
+          <w:rFonts w:ascii="Times New Roman" w:hAnsi="Times New Roman" w:cs="Times New Roman"/>
+          <w:sz w:val="28"/>
+          <w:szCs w:val="28"/>
         </w:rPr>
         <w:drawing>
-          <wp:inline distT="0" distB="0" distL="0" distR="0" wp14:anchorId="0A5C9A48" wp14:editId="18BDA486">
-            <wp:extent cx="2699177" cy="922020"/>
+          <wp:inline distT="0" distB="0" distL="0" distR="0" wp14:anchorId="45B46DBC" wp14:editId="7FCA8166">
+            <wp:extent cx="2743583" cy="1390844"/>
             <wp:effectExtent l="0" t="0" r="0" b="0"/>
-            <wp:docPr id="1" name="Imagen 1" descr="Universidad Politécnica Salesiana - yqsigo"/>
+            <wp:docPr id="1" name="Picture 1" descr="Graphical user interface, text&#10;&#10;Description automatically generated"/>
             <wp:cNvGraphicFramePr>
               <a:graphicFrameLocks xmlns:a="http://schemas.openxmlformats.org/drawingml/2006/main" noChangeAspect="1"/>
             </wp:cNvGraphicFramePr>
@@ -29,36 +685,23 @@
               <a:graphicData uri="http://schemas.openxmlformats.org/drawingml/2006/picture">
                 <pic:pic xmlns:pic="http://schemas.openxmlformats.org/drawingml/2006/picture">
                   <pic:nvPicPr>
-                    <pic:cNvPr id="0" name="Picture 1" descr="Universidad Politécnica Salesiana - yqsigo"/>
-                    <pic:cNvPicPr>
-                      <a:picLocks noChangeAspect="1" noChangeArrowheads="1"/>
-                    </pic:cNvPicPr>
+                    <pic:cNvPr id="1" name="Picture 1" descr="Graphical user interface, text&#10;&#10;Description automatically generated"/>
+                    <pic:cNvPicPr/>
                   </pic:nvPicPr>
                   <pic:blipFill>
-                    <a:blip r:embed="rId5">
-                      <a:extLst>
-                        <a:ext uri="{28A0092B-C50C-407E-A947-70E740481C1C}">
-                          <a14:useLocalDpi xmlns:a14="http://schemas.microsoft.com/office/drawing/2010/main" val="0"/>
-                        </a:ext>
-                      </a:extLst>
-                    </a:blip>
-                    <a:srcRect/>
+                    <a:blip r:embed="rId5"/>
                     <a:stretch>
                       <a:fillRect/>
                     </a:stretch>
                   </pic:blipFill>
-                  <pic:spPr bwMode="auto">
+                  <pic:spPr>
                     <a:xfrm>
                       <a:off x="0" y="0"/>
-                      <a:ext cx="2766622" cy="945059"/>
+                      <a:ext cx="2743583" cy="1390844"/>
                     </a:xfrm>
                     <a:prstGeom prst="rect">
                       <a:avLst/>
                     </a:prstGeom>
-                    <a:noFill/>
-                    <a:ln>
-                      <a:noFill/>
-                    </a:ln>
                   </pic:spPr>
                 </pic:pic>
               </a:graphicData>
@@ -69,66 +712,1554 @@
     </w:p>
     <w:p>
       <w:pPr>
-        <w:spacing w:line="276" w:lineRule="auto"/>
-        <w:jc w:val="center"/>
-        <w:rPr>
-          <w:rFonts w:ascii="Times New Roman" w:hAnsi="Times New Roman" w:cs="Times New Roman"/>
-        </w:rPr>
-      </w:pPr>
-      <w:r>
-        <w:rPr>
-          <w:rFonts w:ascii="Times New Roman" w:hAnsi="Times New Roman" w:cs="Times New Roman"/>
-        </w:rPr>
-        <w:fldChar w:fldCharType="begin"/>
-      </w:r>
-      <w:r>
-        <w:rPr>
-          <w:rFonts w:ascii="Times New Roman" w:hAnsi="Times New Roman" w:cs="Times New Roman"/>
-        </w:rPr>
-        <w:instrText xml:space="preserve"> INCLUDEPICTURE "http://yqsigo.com/wp-content/uploads/2018/04/LOGO-UPS.png" \* MERGEFORMATINET </w:instrText>
-      </w:r>
-      <w:r>
-        <w:rPr>
-          <w:rFonts w:ascii="Times New Roman" w:hAnsi="Times New Roman" w:cs="Times New Roman"/>
-        </w:rPr>
-        <w:fldChar w:fldCharType="end"/>
-      </w:r>
-    </w:p>
-    <w:p>
-      <w:pPr>
-        <w:spacing w:line="276" w:lineRule="auto"/>
-        <w:jc w:val="center"/>
-        <w:rPr>
-          <w:rFonts w:ascii="Times New Roman" w:hAnsi="Times New Roman" w:cs="Times New Roman"/>
-        </w:rPr>
-      </w:pPr>
-    </w:p>
-    <w:p>
-      <w:pPr>
-        <w:spacing w:line="276" w:lineRule="auto"/>
-        <w:jc w:val="center"/>
-        <w:rPr>
-          <w:rFonts w:ascii="Times New Roman" w:hAnsi="Times New Roman" w:cs="Times New Roman"/>
-          <w:sz w:val="28"/>
-          <w:szCs w:val="28"/>
-        </w:rPr>
-      </w:pPr>
-    </w:p>
-    <w:p>
-      <w:pPr>
-        <w:spacing w:line="276" w:lineRule="auto"/>
-        <w:jc w:val="center"/>
-        <w:rPr>
-          <w:rFonts w:ascii="Times New Roman" w:hAnsi="Times New Roman" w:cs="Times New Roman"/>
-          <w:sz w:val="28"/>
-          <w:szCs w:val="28"/>
-        </w:rPr>
-      </w:pPr>
-    </w:p>
-    <w:p>
-      <w:pPr>
-        <w:spacing w:line="276" w:lineRule="auto"/>
-        <w:jc w:val="center"/>
+        <w:shd w:val="clear" w:color="auto" w:fill="FFFFFF"/>
+        <w:spacing w:before="100" w:beforeAutospacing="1" w:after="100" w:afterAutospacing="1"/>
+        <w:jc w:val="both"/>
+        <w:rPr>
+          <w:rFonts w:ascii="Times New Roman" w:hAnsi="Times New Roman" w:cs="Times New Roman"/>
+          <w:sz w:val="28"/>
+          <w:szCs w:val="28"/>
+        </w:rPr>
+      </w:pPr>
+      <w:r>
+        <w:rPr>
+          <w:rFonts w:ascii="Times New Roman" w:hAnsi="Times New Roman" w:cs="Times New Roman"/>
+          <w:sz w:val="28"/>
+          <w:szCs w:val="28"/>
+        </w:rPr>
+        <w:t xml:space="preserve">Las librerías más importantes para la resolución del examen fueron </w:t>
+      </w:r>
+      <w:proofErr w:type="spellStart"/>
+      <w:r>
+        <w:rPr>
+          <w:rFonts w:ascii="Times New Roman" w:hAnsi="Times New Roman" w:cs="Times New Roman"/>
+          <w:sz w:val="28"/>
+          <w:szCs w:val="28"/>
+        </w:rPr>
+        <w:t>simpy</w:t>
+      </w:r>
+      <w:proofErr w:type="spellEnd"/>
+      <w:r>
+        <w:rPr>
+          <w:rFonts w:ascii="Times New Roman" w:hAnsi="Times New Roman" w:cs="Times New Roman"/>
+          <w:sz w:val="28"/>
+          <w:szCs w:val="28"/>
+        </w:rPr>
+        <w:t xml:space="preserve">, </w:t>
+      </w:r>
+      <w:proofErr w:type="spellStart"/>
+      <w:r>
+        <w:rPr>
+          <w:rFonts w:ascii="Times New Roman" w:hAnsi="Times New Roman" w:cs="Times New Roman"/>
+          <w:sz w:val="28"/>
+          <w:szCs w:val="28"/>
+        </w:rPr>
+        <w:t>statics</w:t>
+      </w:r>
+      <w:proofErr w:type="spellEnd"/>
+      <w:r>
+        <w:rPr>
+          <w:rFonts w:ascii="Times New Roman" w:hAnsi="Times New Roman" w:cs="Times New Roman"/>
+          <w:sz w:val="28"/>
+          <w:szCs w:val="28"/>
+        </w:rPr>
+        <w:t xml:space="preserve"> y </w:t>
+      </w:r>
+      <w:proofErr w:type="spellStart"/>
+      <w:r>
+        <w:rPr>
+          <w:rFonts w:ascii="Times New Roman" w:hAnsi="Times New Roman" w:cs="Times New Roman"/>
+          <w:sz w:val="28"/>
+          <w:szCs w:val="28"/>
+        </w:rPr>
+        <w:t>random</w:t>
+      </w:r>
+      <w:proofErr w:type="spellEnd"/>
+      <w:r>
+        <w:rPr>
+          <w:rFonts w:ascii="Times New Roman" w:hAnsi="Times New Roman" w:cs="Times New Roman"/>
+          <w:sz w:val="28"/>
+          <w:szCs w:val="28"/>
+        </w:rPr>
+        <w:t xml:space="preserve">, y las librerías para realizar las gráficas fueron </w:t>
+      </w:r>
+      <w:proofErr w:type="spellStart"/>
+      <w:r>
+        <w:rPr>
+          <w:rFonts w:ascii="Times New Roman" w:hAnsi="Times New Roman" w:cs="Times New Roman"/>
+          <w:sz w:val="28"/>
+          <w:szCs w:val="28"/>
+        </w:rPr>
+        <w:t>matplotlib</w:t>
+      </w:r>
+      <w:proofErr w:type="spellEnd"/>
+      <w:r>
+        <w:rPr>
+          <w:rFonts w:ascii="Times New Roman" w:hAnsi="Times New Roman" w:cs="Times New Roman"/>
+          <w:sz w:val="28"/>
+          <w:szCs w:val="28"/>
+        </w:rPr>
+        <w:t xml:space="preserve"> y </w:t>
+      </w:r>
+      <w:proofErr w:type="spellStart"/>
+      <w:r>
+        <w:rPr>
+          <w:rFonts w:ascii="Times New Roman" w:hAnsi="Times New Roman" w:cs="Times New Roman"/>
+          <w:sz w:val="28"/>
+          <w:szCs w:val="28"/>
+        </w:rPr>
+        <w:t>seaborn</w:t>
+      </w:r>
+      <w:proofErr w:type="spellEnd"/>
+      <w:r>
+        <w:rPr>
+          <w:rFonts w:ascii="Times New Roman" w:hAnsi="Times New Roman" w:cs="Times New Roman"/>
+          <w:sz w:val="28"/>
+          <w:szCs w:val="28"/>
+        </w:rPr>
+        <w:t>.</w:t>
+      </w:r>
+    </w:p>
+    <w:p>
+      <w:pPr>
+        <w:shd w:val="clear" w:color="auto" w:fill="FFFFFF"/>
+        <w:spacing w:before="100" w:beforeAutospacing="1" w:after="100" w:afterAutospacing="1"/>
+        <w:jc w:val="both"/>
+        <w:rPr>
+          <w:rFonts w:ascii="Times New Roman" w:hAnsi="Times New Roman" w:cs="Times New Roman"/>
+          <w:sz w:val="28"/>
+          <w:szCs w:val="28"/>
+        </w:rPr>
+      </w:pPr>
+    </w:p>
+    <w:p>
+      <w:pPr>
+        <w:pStyle w:val="ListParagraph"/>
+        <w:numPr>
+          <w:ilvl w:val="0"/>
+          <w:numId w:val="12"/>
+        </w:numPr>
+        <w:shd w:val="clear" w:color="auto" w:fill="FFFFFF"/>
+        <w:spacing w:before="100" w:beforeAutospacing="1" w:after="100" w:afterAutospacing="1"/>
+        <w:jc w:val="both"/>
+      </w:pPr>
+      <w:r>
+        <w:t xml:space="preserve">Variables: </w:t>
+      </w:r>
+    </w:p>
+    <w:p>
+      <w:pPr>
+        <w:shd w:val="clear" w:color="auto" w:fill="FFFFFF"/>
+        <w:spacing w:before="100" w:beforeAutospacing="1" w:after="100" w:afterAutospacing="1"/>
+        <w:jc w:val="both"/>
+        <w:rPr>
+          <w:rFonts w:ascii="Times New Roman" w:hAnsi="Times New Roman" w:cs="Times New Roman"/>
+          <w:sz w:val="28"/>
+          <w:szCs w:val="28"/>
+        </w:rPr>
+      </w:pPr>
+      <w:r>
+        <w:t xml:space="preserve">Las variables que se presenta a continuación </w:t>
+      </w:r>
+      <w:r>
+        <w:t>hacen</w:t>
+      </w:r>
+      <w:r>
+        <w:t xml:space="preserve"> referencia a aquellos valores que serán utilizados en las funciones, para que a través de </w:t>
+      </w:r>
+      <w:proofErr w:type="gramStart"/>
+      <w:r>
+        <w:t>los mismos</w:t>
+      </w:r>
+      <w:proofErr w:type="gramEnd"/>
+      <w:r>
+        <w:t xml:space="preserve"> el valor sea utilizado </w:t>
+      </w:r>
+      <w:r>
+        <w:t>más</w:t>
+      </w:r>
+      <w:r>
+        <w:t xml:space="preserve"> de una </w:t>
+      </w:r>
+      <w:r>
+        <w:t>vez</w:t>
+      </w:r>
+      <w:r>
+        <w:t xml:space="preserve"> en el proceso de la simulación.</w:t>
+      </w:r>
+    </w:p>
+    <w:p>
+      <w:pPr>
+        <w:spacing w:line="276" w:lineRule="auto"/>
+        <w:jc w:val="both"/>
+        <w:rPr>
+          <w:rFonts w:ascii="Times New Roman" w:hAnsi="Times New Roman" w:cs="Times New Roman"/>
+          <w:lang w:val="es-EC"/>
+        </w:rPr>
+      </w:pPr>
+    </w:p>
+    <w:p>
+      <w:pPr>
+        <w:spacing w:line="276" w:lineRule="auto"/>
+        <w:jc w:val="both"/>
+        <w:rPr>
+          <w:rFonts w:ascii="Times New Roman" w:hAnsi="Times New Roman" w:cs="Times New Roman"/>
+        </w:rPr>
+      </w:pPr>
+      <w:r>
+        <w:rPr>
+          <w:rFonts w:ascii="Times New Roman" w:hAnsi="Times New Roman" w:cs="Times New Roman"/>
+        </w:rPr>
+        <w:t># Total docentes = 17</w:t>
+      </w:r>
+    </w:p>
+    <w:p>
+      <w:pPr>
+        <w:spacing w:line="276" w:lineRule="auto"/>
+        <w:jc w:val="both"/>
+        <w:rPr>
+          <w:rFonts w:ascii="Times New Roman" w:hAnsi="Times New Roman" w:cs="Times New Roman"/>
+        </w:rPr>
+      </w:pPr>
+      <w:r>
+        <w:rPr>
+          <w:rFonts w:ascii="Times New Roman" w:hAnsi="Times New Roman" w:cs="Times New Roman"/>
+        </w:rPr>
+        <w:t>DOCENTES = 17</w:t>
+      </w:r>
+    </w:p>
+    <w:p>
+      <w:pPr>
+        <w:spacing w:line="276" w:lineRule="auto"/>
+        <w:jc w:val="both"/>
+        <w:rPr>
+          <w:rFonts w:ascii="Times New Roman" w:hAnsi="Times New Roman" w:cs="Times New Roman"/>
+        </w:rPr>
+      </w:pPr>
+    </w:p>
+    <w:p>
+      <w:pPr>
+        <w:spacing w:line="276" w:lineRule="auto"/>
+        <w:jc w:val="both"/>
+        <w:rPr>
+          <w:rFonts w:ascii="Times New Roman" w:hAnsi="Times New Roman" w:cs="Times New Roman"/>
+        </w:rPr>
+      </w:pPr>
+      <w:r>
+        <w:rPr>
+          <w:rFonts w:ascii="Times New Roman" w:hAnsi="Times New Roman" w:cs="Times New Roman"/>
+        </w:rPr>
+        <w:t># Total estudiantes = 78</w:t>
+      </w:r>
+    </w:p>
+    <w:p>
+      <w:pPr>
+        <w:spacing w:line="276" w:lineRule="auto"/>
+        <w:jc w:val="both"/>
+        <w:rPr>
+          <w:rFonts w:ascii="Times New Roman" w:hAnsi="Times New Roman" w:cs="Times New Roman"/>
+        </w:rPr>
+      </w:pPr>
+      <w:r>
+        <w:rPr>
+          <w:rFonts w:ascii="Times New Roman" w:hAnsi="Times New Roman" w:cs="Times New Roman"/>
+        </w:rPr>
+        <w:t>ESTUDIANTES = 78</w:t>
+      </w:r>
+    </w:p>
+    <w:p>
+      <w:pPr>
+        <w:spacing w:line="276" w:lineRule="auto"/>
+        <w:jc w:val="both"/>
+        <w:rPr>
+          <w:rFonts w:ascii="Times New Roman" w:hAnsi="Times New Roman" w:cs="Times New Roman"/>
+        </w:rPr>
+      </w:pPr>
+    </w:p>
+    <w:p>
+      <w:pPr>
+        <w:spacing w:line="276" w:lineRule="auto"/>
+        <w:jc w:val="both"/>
+        <w:rPr>
+          <w:rFonts w:ascii="Times New Roman" w:hAnsi="Times New Roman" w:cs="Times New Roman"/>
+        </w:rPr>
+      </w:pPr>
+      <w:r>
+        <w:rPr>
+          <w:rFonts w:ascii="Times New Roman" w:hAnsi="Times New Roman" w:cs="Times New Roman"/>
+        </w:rPr>
+        <w:t>#Personal a cargo de la prueba PCR</w:t>
+      </w:r>
+    </w:p>
+    <w:p>
+      <w:pPr>
+        <w:spacing w:line="276" w:lineRule="auto"/>
+        <w:jc w:val="both"/>
+        <w:rPr>
+          <w:rFonts w:ascii="Times New Roman" w:hAnsi="Times New Roman" w:cs="Times New Roman"/>
+        </w:rPr>
+      </w:pPr>
+      <w:r>
+        <w:rPr>
+          <w:rFonts w:ascii="Times New Roman" w:hAnsi="Times New Roman" w:cs="Times New Roman"/>
+        </w:rPr>
+        <w:t>PERSONAL_PCR = 5</w:t>
+      </w:r>
+    </w:p>
+    <w:p>
+      <w:pPr>
+        <w:spacing w:line="276" w:lineRule="auto"/>
+        <w:jc w:val="both"/>
+        <w:rPr>
+          <w:rFonts w:ascii="Times New Roman" w:hAnsi="Times New Roman" w:cs="Times New Roman"/>
+        </w:rPr>
+      </w:pPr>
+    </w:p>
+    <w:p>
+      <w:pPr>
+        <w:spacing w:line="276" w:lineRule="auto"/>
+        <w:jc w:val="both"/>
+        <w:rPr>
+          <w:rFonts w:ascii="Times New Roman" w:hAnsi="Times New Roman" w:cs="Times New Roman"/>
+        </w:rPr>
+      </w:pPr>
+      <w:r>
+        <w:rPr>
+          <w:rFonts w:ascii="Times New Roman" w:hAnsi="Times New Roman" w:cs="Times New Roman"/>
+        </w:rPr>
+        <w:t xml:space="preserve"># Total de cursos = </w:t>
+      </w:r>
+      <w:proofErr w:type="spellStart"/>
+      <w:r>
+        <w:rPr>
+          <w:rFonts w:ascii="Times New Roman" w:hAnsi="Times New Roman" w:cs="Times New Roman"/>
+        </w:rPr>
+        <w:t>numEstudiantes</w:t>
+      </w:r>
+      <w:proofErr w:type="spellEnd"/>
+      <w:r>
+        <w:rPr>
+          <w:rFonts w:ascii="Times New Roman" w:hAnsi="Times New Roman" w:cs="Times New Roman"/>
+        </w:rPr>
+        <w:t xml:space="preserve"> / </w:t>
+      </w:r>
+      <w:proofErr w:type="spellStart"/>
+      <w:r>
+        <w:rPr>
+          <w:rFonts w:ascii="Times New Roman" w:hAnsi="Times New Roman" w:cs="Times New Roman"/>
+        </w:rPr>
+        <w:t>numDocentes</w:t>
+      </w:r>
+      <w:proofErr w:type="spellEnd"/>
+    </w:p>
+    <w:p>
+      <w:pPr>
+        <w:spacing w:line="276" w:lineRule="auto"/>
+        <w:jc w:val="both"/>
+        <w:rPr>
+          <w:rFonts w:ascii="Times New Roman" w:hAnsi="Times New Roman" w:cs="Times New Roman"/>
+        </w:rPr>
+      </w:pPr>
+      <w:r>
+        <w:rPr>
+          <w:rFonts w:ascii="Times New Roman" w:hAnsi="Times New Roman" w:cs="Times New Roman"/>
+        </w:rPr>
+        <w:t xml:space="preserve">CURSOS = </w:t>
+      </w:r>
+      <w:proofErr w:type="spellStart"/>
+      <w:proofErr w:type="gramStart"/>
+      <w:r>
+        <w:rPr>
+          <w:rFonts w:ascii="Times New Roman" w:hAnsi="Times New Roman" w:cs="Times New Roman"/>
+        </w:rPr>
+        <w:t>math.ceil</w:t>
+      </w:r>
+      <w:proofErr w:type="spellEnd"/>
+      <w:proofErr w:type="gramEnd"/>
+      <w:r>
+        <w:rPr>
+          <w:rFonts w:ascii="Times New Roman" w:hAnsi="Times New Roman" w:cs="Times New Roman"/>
+        </w:rPr>
+        <w:t>(ESTUDIANTES/DOCENTES)</w:t>
+      </w:r>
+    </w:p>
+    <w:p>
+      <w:pPr>
+        <w:spacing w:line="276" w:lineRule="auto"/>
+        <w:jc w:val="both"/>
+        <w:rPr>
+          <w:rFonts w:ascii="Times New Roman" w:hAnsi="Times New Roman" w:cs="Times New Roman"/>
+        </w:rPr>
+      </w:pPr>
+    </w:p>
+    <w:p>
+      <w:pPr>
+        <w:spacing w:line="276" w:lineRule="auto"/>
+        <w:jc w:val="both"/>
+        <w:rPr>
+          <w:rFonts w:ascii="Times New Roman" w:hAnsi="Times New Roman" w:cs="Times New Roman"/>
+        </w:rPr>
+      </w:pPr>
+      <w:r>
+        <w:rPr>
+          <w:rFonts w:ascii="Times New Roman" w:hAnsi="Times New Roman" w:cs="Times New Roman"/>
+        </w:rPr>
+        <w:t># Se tiene un promedio que el 90% de los docentes han sido vacunados</w:t>
+      </w:r>
+    </w:p>
+    <w:p>
+      <w:pPr>
+        <w:spacing w:line="276" w:lineRule="auto"/>
+        <w:jc w:val="both"/>
+        <w:rPr>
+          <w:rFonts w:ascii="Times New Roman" w:hAnsi="Times New Roman" w:cs="Times New Roman"/>
+        </w:rPr>
+      </w:pPr>
+      <w:r>
+        <w:rPr>
+          <w:rFonts w:ascii="Times New Roman" w:hAnsi="Times New Roman" w:cs="Times New Roman"/>
+        </w:rPr>
+        <w:t xml:space="preserve">TOTAL_DOCENTES = </w:t>
+      </w:r>
+      <w:proofErr w:type="spellStart"/>
+      <w:proofErr w:type="gramStart"/>
+      <w:r>
+        <w:rPr>
+          <w:rFonts w:ascii="Times New Roman" w:hAnsi="Times New Roman" w:cs="Times New Roman"/>
+        </w:rPr>
+        <w:t>int</w:t>
+      </w:r>
+      <w:proofErr w:type="spellEnd"/>
+      <w:r>
+        <w:rPr>
+          <w:rFonts w:ascii="Times New Roman" w:hAnsi="Times New Roman" w:cs="Times New Roman"/>
+        </w:rPr>
+        <w:t>(</w:t>
+      </w:r>
+      <w:proofErr w:type="gramEnd"/>
+      <w:r>
+        <w:rPr>
+          <w:rFonts w:ascii="Times New Roman" w:hAnsi="Times New Roman" w:cs="Times New Roman"/>
+        </w:rPr>
+        <w:t>DOCENTES*0.9)</w:t>
+      </w:r>
+    </w:p>
+    <w:p>
+      <w:pPr>
+        <w:spacing w:line="276" w:lineRule="auto"/>
+        <w:jc w:val="both"/>
+        <w:rPr>
+          <w:rFonts w:ascii="Times New Roman" w:hAnsi="Times New Roman" w:cs="Times New Roman"/>
+        </w:rPr>
+      </w:pPr>
+    </w:p>
+    <w:p>
+      <w:pPr>
+        <w:spacing w:line="276" w:lineRule="auto"/>
+        <w:jc w:val="both"/>
+        <w:rPr>
+          <w:rFonts w:ascii="Times New Roman" w:hAnsi="Times New Roman" w:cs="Times New Roman"/>
+        </w:rPr>
+      </w:pPr>
+      <w:r>
+        <w:rPr>
+          <w:rFonts w:ascii="Times New Roman" w:hAnsi="Times New Roman" w:cs="Times New Roman"/>
+        </w:rPr>
+        <w:t>#Dentro del procesos se tiene que alrededor del 5% - 10% de los estudiantes no podrán asistir debido a no presentar la vacuna/enfermedades.</w:t>
+      </w:r>
+    </w:p>
+    <w:p>
+      <w:pPr>
+        <w:spacing w:line="276" w:lineRule="auto"/>
+        <w:jc w:val="both"/>
+        <w:rPr>
+          <w:rFonts w:ascii="Times New Roman" w:hAnsi="Times New Roman" w:cs="Times New Roman"/>
+        </w:rPr>
+      </w:pPr>
+      <w:r>
+        <w:rPr>
+          <w:rFonts w:ascii="Times New Roman" w:hAnsi="Times New Roman" w:cs="Times New Roman"/>
+        </w:rPr>
+        <w:t xml:space="preserve">TOTAL_ESTUDIANTES = </w:t>
+      </w:r>
+      <w:proofErr w:type="spellStart"/>
+      <w:proofErr w:type="gramStart"/>
+      <w:r>
+        <w:rPr>
+          <w:rFonts w:ascii="Times New Roman" w:hAnsi="Times New Roman" w:cs="Times New Roman"/>
+        </w:rPr>
+        <w:t>int</w:t>
+      </w:r>
+      <w:proofErr w:type="spellEnd"/>
+      <w:r>
+        <w:rPr>
+          <w:rFonts w:ascii="Times New Roman" w:hAnsi="Times New Roman" w:cs="Times New Roman"/>
+        </w:rPr>
+        <w:t>(</w:t>
+      </w:r>
+      <w:proofErr w:type="gramEnd"/>
+      <w:r>
+        <w:rPr>
+          <w:rFonts w:ascii="Times New Roman" w:hAnsi="Times New Roman" w:cs="Times New Roman"/>
+        </w:rPr>
+        <w:t>ESTUDIANTES*0.8)</w:t>
+      </w:r>
+    </w:p>
+    <w:p>
+      <w:pPr>
+        <w:spacing w:line="276" w:lineRule="auto"/>
+        <w:jc w:val="both"/>
+        <w:rPr>
+          <w:rFonts w:ascii="Times New Roman" w:hAnsi="Times New Roman" w:cs="Times New Roman"/>
+        </w:rPr>
+      </w:pPr>
+    </w:p>
+    <w:p>
+      <w:pPr>
+        <w:spacing w:line="276" w:lineRule="auto"/>
+        <w:jc w:val="both"/>
+        <w:rPr>
+          <w:rFonts w:ascii="Times New Roman" w:hAnsi="Times New Roman" w:cs="Times New Roman"/>
+        </w:rPr>
+      </w:pPr>
+      <w:r>
+        <w:rPr>
+          <w:rFonts w:ascii="Times New Roman" w:hAnsi="Times New Roman" w:cs="Times New Roman"/>
+        </w:rPr>
+        <w:t>#Total de estudiantes contagiados en el receso</w:t>
+      </w:r>
+    </w:p>
+    <w:p>
+      <w:pPr>
+        <w:spacing w:line="276" w:lineRule="auto"/>
+        <w:jc w:val="both"/>
+        <w:rPr>
+          <w:rFonts w:ascii="Times New Roman" w:hAnsi="Times New Roman" w:cs="Times New Roman"/>
+        </w:rPr>
+      </w:pPr>
+      <w:r>
+        <w:rPr>
+          <w:rFonts w:ascii="Times New Roman" w:hAnsi="Times New Roman" w:cs="Times New Roman"/>
+        </w:rPr>
+        <w:t>TOTAL_ESTUDIANTES_CONTAGIADOS = 0</w:t>
+      </w:r>
+    </w:p>
+    <w:p>
+      <w:pPr>
+        <w:spacing w:line="276" w:lineRule="auto"/>
+        <w:jc w:val="both"/>
+        <w:rPr>
+          <w:rFonts w:ascii="Times New Roman" w:hAnsi="Times New Roman" w:cs="Times New Roman"/>
+        </w:rPr>
+      </w:pPr>
+    </w:p>
+    <w:p>
+      <w:pPr>
+        <w:spacing w:line="276" w:lineRule="auto"/>
+        <w:jc w:val="both"/>
+        <w:rPr>
+          <w:rFonts w:ascii="Times New Roman" w:hAnsi="Times New Roman" w:cs="Times New Roman"/>
+        </w:rPr>
+      </w:pPr>
+      <w:r>
+        <w:rPr>
+          <w:rFonts w:ascii="Times New Roman" w:hAnsi="Times New Roman" w:cs="Times New Roman"/>
+        </w:rPr>
+        <w:t xml:space="preserve">#Periodo de prueba = 1 mes ** Se multiplica las horas de clase por 60 para obtener el total de minutos al </w:t>
+      </w:r>
+      <w:proofErr w:type="spellStart"/>
+      <w:r>
+        <w:rPr>
+          <w:rFonts w:ascii="Times New Roman" w:hAnsi="Times New Roman" w:cs="Times New Roman"/>
+        </w:rPr>
+        <w:t>dia</w:t>
+      </w:r>
+      <w:proofErr w:type="spellEnd"/>
+      <w:r>
+        <w:rPr>
+          <w:rFonts w:ascii="Times New Roman" w:hAnsi="Times New Roman" w:cs="Times New Roman"/>
+        </w:rPr>
+        <w:t xml:space="preserve"> </w:t>
+      </w:r>
+    </w:p>
+    <w:p>
+      <w:pPr>
+        <w:spacing w:line="276" w:lineRule="auto"/>
+        <w:jc w:val="both"/>
+        <w:rPr>
+          <w:rFonts w:ascii="Times New Roman" w:hAnsi="Times New Roman" w:cs="Times New Roman"/>
+        </w:rPr>
+      </w:pPr>
+      <w:r>
+        <w:rPr>
+          <w:rFonts w:ascii="Times New Roman" w:hAnsi="Times New Roman" w:cs="Times New Roman"/>
+        </w:rPr>
+        <w:t>PERIODO_PRUEBA = 30 #dias</w:t>
+      </w:r>
+    </w:p>
+    <w:p>
+      <w:pPr>
+        <w:spacing w:line="276" w:lineRule="auto"/>
+        <w:jc w:val="both"/>
+        <w:rPr>
+          <w:rFonts w:ascii="Times New Roman" w:hAnsi="Times New Roman" w:cs="Times New Roman"/>
+        </w:rPr>
+      </w:pPr>
+      <w:r>
+        <w:rPr>
+          <w:rFonts w:ascii="Times New Roman" w:hAnsi="Times New Roman" w:cs="Times New Roman"/>
+        </w:rPr>
+        <w:t>TIEMPO_POR_DIA = (6*60)</w:t>
+      </w:r>
+    </w:p>
+    <w:p>
+      <w:pPr>
+        <w:spacing w:line="276" w:lineRule="auto"/>
+        <w:jc w:val="both"/>
+        <w:rPr>
+          <w:rFonts w:ascii="Times New Roman" w:hAnsi="Times New Roman" w:cs="Times New Roman"/>
+        </w:rPr>
+      </w:pPr>
+    </w:p>
+    <w:p>
+      <w:pPr>
+        <w:spacing w:line="276" w:lineRule="auto"/>
+        <w:jc w:val="both"/>
+        <w:rPr>
+          <w:rFonts w:ascii="Times New Roman" w:hAnsi="Times New Roman" w:cs="Times New Roman"/>
+        </w:rPr>
+      </w:pPr>
+      <w:r>
+        <w:rPr>
+          <w:rFonts w:ascii="Times New Roman" w:hAnsi="Times New Roman" w:cs="Times New Roman"/>
+        </w:rPr>
+        <w:t># Tiempo Prueba PCR</w:t>
+      </w:r>
+    </w:p>
+    <w:p>
+      <w:pPr>
+        <w:spacing w:line="276" w:lineRule="auto"/>
+        <w:jc w:val="both"/>
+        <w:rPr>
+          <w:rFonts w:ascii="Times New Roman" w:hAnsi="Times New Roman" w:cs="Times New Roman"/>
+        </w:rPr>
+      </w:pPr>
+      <w:r>
+        <w:rPr>
+          <w:rFonts w:ascii="Times New Roman" w:hAnsi="Times New Roman" w:cs="Times New Roman"/>
+        </w:rPr>
+        <w:t>TIEMPO_TOTAL_PRUEBA_PCR = 0</w:t>
+      </w:r>
+    </w:p>
+    <w:p>
+      <w:pPr>
+        <w:spacing w:line="276" w:lineRule="auto"/>
+        <w:jc w:val="both"/>
+        <w:rPr>
+          <w:rFonts w:ascii="Times New Roman" w:hAnsi="Times New Roman" w:cs="Times New Roman"/>
+        </w:rPr>
+      </w:pPr>
+    </w:p>
+    <w:p>
+      <w:pPr>
+        <w:spacing w:line="276" w:lineRule="auto"/>
+        <w:jc w:val="both"/>
+        <w:rPr>
+          <w:rFonts w:ascii="Times New Roman" w:hAnsi="Times New Roman" w:cs="Times New Roman"/>
+        </w:rPr>
+      </w:pPr>
+      <w:r>
+        <w:rPr>
+          <w:rFonts w:ascii="Times New Roman" w:hAnsi="Times New Roman" w:cs="Times New Roman"/>
+        </w:rPr>
+        <w:t># Tiempo de prueba PCR de cada persona</w:t>
+      </w:r>
+    </w:p>
+    <w:p>
+      <w:pPr>
+        <w:spacing w:line="276" w:lineRule="auto"/>
+        <w:jc w:val="both"/>
+        <w:rPr>
+          <w:rFonts w:ascii="Times New Roman" w:hAnsi="Times New Roman" w:cs="Times New Roman"/>
+        </w:rPr>
+      </w:pPr>
+      <w:r>
+        <w:rPr>
+          <w:rFonts w:ascii="Times New Roman" w:hAnsi="Times New Roman" w:cs="Times New Roman"/>
+        </w:rPr>
+        <w:t>TIEMPO_PRUEBA_PER_PERS = {}</w:t>
+      </w:r>
+    </w:p>
+    <w:p>
+      <w:pPr>
+        <w:spacing w:line="276" w:lineRule="auto"/>
+        <w:jc w:val="both"/>
+        <w:rPr>
+          <w:rFonts w:ascii="Times New Roman" w:hAnsi="Times New Roman" w:cs="Times New Roman"/>
+        </w:rPr>
+      </w:pPr>
+    </w:p>
+    <w:p>
+      <w:pPr>
+        <w:spacing w:line="276" w:lineRule="auto"/>
+        <w:jc w:val="both"/>
+        <w:rPr>
+          <w:rFonts w:ascii="Times New Roman" w:hAnsi="Times New Roman" w:cs="Times New Roman"/>
+        </w:rPr>
+      </w:pPr>
+      <w:r>
+        <w:rPr>
+          <w:rFonts w:ascii="Times New Roman" w:hAnsi="Times New Roman" w:cs="Times New Roman"/>
+        </w:rPr>
+        <w:t># Distribución de estudiante por curso</w:t>
+      </w:r>
+    </w:p>
+    <w:p>
+      <w:pPr>
+        <w:spacing w:line="276" w:lineRule="auto"/>
+        <w:jc w:val="both"/>
+        <w:rPr>
+          <w:rFonts w:ascii="Times New Roman" w:hAnsi="Times New Roman" w:cs="Times New Roman"/>
+        </w:rPr>
+      </w:pPr>
+      <w:r>
+        <w:rPr>
+          <w:rFonts w:ascii="Times New Roman" w:hAnsi="Times New Roman" w:cs="Times New Roman"/>
+        </w:rPr>
+        <w:t>ESTUDIANTE_PER_CURSO = {}</w:t>
+      </w:r>
+    </w:p>
+    <w:p>
+      <w:pPr>
+        <w:spacing w:line="276" w:lineRule="auto"/>
+        <w:jc w:val="both"/>
+        <w:rPr>
+          <w:rFonts w:ascii="Times New Roman" w:hAnsi="Times New Roman" w:cs="Times New Roman"/>
+        </w:rPr>
+      </w:pPr>
+    </w:p>
+    <w:p>
+      <w:pPr>
+        <w:spacing w:line="276" w:lineRule="auto"/>
+        <w:jc w:val="both"/>
+        <w:rPr>
+          <w:rFonts w:ascii="Times New Roman" w:hAnsi="Times New Roman" w:cs="Times New Roman"/>
+        </w:rPr>
+      </w:pPr>
+      <w:r>
+        <w:rPr>
+          <w:rFonts w:ascii="Times New Roman" w:hAnsi="Times New Roman" w:cs="Times New Roman"/>
+        </w:rPr>
+        <w:t xml:space="preserve">#Tienen un receso 30 minutos dentro del establecimiento </w:t>
+      </w:r>
+    </w:p>
+    <w:p>
+      <w:pPr>
+        <w:spacing w:line="276" w:lineRule="auto"/>
+        <w:jc w:val="both"/>
+        <w:rPr>
+          <w:rFonts w:ascii="Times New Roman" w:hAnsi="Times New Roman" w:cs="Times New Roman"/>
+        </w:rPr>
+      </w:pPr>
+      <w:r>
+        <w:rPr>
+          <w:rFonts w:ascii="Times New Roman" w:hAnsi="Times New Roman" w:cs="Times New Roman"/>
+        </w:rPr>
+        <w:t>RECESO_POR_DIA = 30</w:t>
+      </w:r>
+    </w:p>
+    <w:p>
+      <w:pPr>
+        <w:spacing w:line="276" w:lineRule="auto"/>
+        <w:jc w:val="both"/>
+        <w:rPr>
+          <w:rFonts w:ascii="Times New Roman" w:hAnsi="Times New Roman" w:cs="Times New Roman"/>
+        </w:rPr>
+      </w:pPr>
+    </w:p>
+    <w:p>
+      <w:pPr>
+        <w:spacing w:line="276" w:lineRule="auto"/>
+        <w:jc w:val="both"/>
+        <w:rPr>
+          <w:rFonts w:ascii="Times New Roman" w:hAnsi="Times New Roman" w:cs="Times New Roman"/>
+        </w:rPr>
+      </w:pPr>
+      <w:r>
+        <w:rPr>
+          <w:rFonts w:ascii="Times New Roman" w:hAnsi="Times New Roman" w:cs="Times New Roman"/>
+        </w:rPr>
+        <w:t>#Estudiantes PCR.</w:t>
+      </w:r>
+    </w:p>
+    <w:p>
+      <w:pPr>
+        <w:spacing w:line="276" w:lineRule="auto"/>
+        <w:jc w:val="both"/>
+        <w:rPr>
+          <w:rFonts w:ascii="Times New Roman" w:hAnsi="Times New Roman" w:cs="Times New Roman"/>
+        </w:rPr>
+      </w:pPr>
+      <w:r>
+        <w:rPr>
+          <w:rFonts w:ascii="Times New Roman" w:hAnsi="Times New Roman" w:cs="Times New Roman"/>
+        </w:rPr>
+        <w:t>PRUEBA_PCR = 0</w:t>
+      </w:r>
+    </w:p>
+    <w:p>
+      <w:pPr>
+        <w:spacing w:line="276" w:lineRule="auto"/>
+        <w:jc w:val="both"/>
+        <w:rPr>
+          <w:rFonts w:ascii="Times New Roman" w:hAnsi="Times New Roman" w:cs="Times New Roman"/>
+        </w:rPr>
+      </w:pPr>
+    </w:p>
+    <w:p>
+      <w:pPr>
+        <w:spacing w:line="276" w:lineRule="auto"/>
+        <w:jc w:val="both"/>
+        <w:rPr>
+          <w:rFonts w:ascii="Times New Roman" w:hAnsi="Times New Roman" w:cs="Times New Roman"/>
+        </w:rPr>
+      </w:pPr>
+      <w:r>
+        <w:rPr>
+          <w:rFonts w:ascii="Times New Roman" w:hAnsi="Times New Roman" w:cs="Times New Roman"/>
+        </w:rPr>
+        <w:t>#Estudiantes contagiados</w:t>
+      </w:r>
+    </w:p>
+    <w:p>
+      <w:pPr>
+        <w:spacing w:line="276" w:lineRule="auto"/>
+        <w:jc w:val="both"/>
+        <w:rPr>
+          <w:rFonts w:ascii="Times New Roman" w:hAnsi="Times New Roman" w:cs="Times New Roman"/>
+        </w:rPr>
+      </w:pPr>
+      <w:r>
+        <w:rPr>
+          <w:rFonts w:ascii="Times New Roman" w:hAnsi="Times New Roman" w:cs="Times New Roman"/>
+        </w:rPr>
+        <w:t>ESTUDIANTES_CONTAGIADOS = 0</w:t>
+      </w:r>
+    </w:p>
+    <w:p>
+      <w:pPr>
+        <w:spacing w:line="276" w:lineRule="auto"/>
+        <w:jc w:val="both"/>
+        <w:rPr>
+          <w:rFonts w:ascii="Times New Roman" w:hAnsi="Times New Roman" w:cs="Times New Roman"/>
+        </w:rPr>
+      </w:pPr>
+    </w:p>
+    <w:p>
+      <w:pPr>
+        <w:spacing w:line="276" w:lineRule="auto"/>
+        <w:jc w:val="both"/>
+        <w:rPr>
+          <w:rFonts w:ascii="Times New Roman" w:hAnsi="Times New Roman" w:cs="Times New Roman"/>
+        </w:rPr>
+      </w:pPr>
+      <w:r>
+        <w:rPr>
+          <w:rFonts w:ascii="Times New Roman" w:hAnsi="Times New Roman" w:cs="Times New Roman"/>
+        </w:rPr>
+        <w:t>#Estudiantes que no entrar a clases por vacuna o enfermedades</w:t>
+      </w:r>
+    </w:p>
+    <w:p>
+      <w:pPr>
+        <w:spacing w:line="276" w:lineRule="auto"/>
+        <w:jc w:val="both"/>
+        <w:rPr>
+          <w:rFonts w:ascii="Times New Roman" w:hAnsi="Times New Roman" w:cs="Times New Roman"/>
+        </w:rPr>
+      </w:pPr>
+      <w:r>
+        <w:rPr>
+          <w:rFonts w:ascii="Times New Roman" w:hAnsi="Times New Roman" w:cs="Times New Roman"/>
+        </w:rPr>
+        <w:t>ESTUDIANTES_NO_CLASES = 0</w:t>
+      </w:r>
+    </w:p>
+    <w:p>
+      <w:pPr>
+        <w:spacing w:line="276" w:lineRule="auto"/>
+        <w:jc w:val="both"/>
+        <w:rPr>
+          <w:rFonts w:ascii="Times New Roman" w:hAnsi="Times New Roman" w:cs="Times New Roman"/>
+        </w:rPr>
+      </w:pPr>
+    </w:p>
+    <w:p>
+      <w:pPr>
+        <w:spacing w:line="276" w:lineRule="auto"/>
+        <w:jc w:val="both"/>
+        <w:rPr>
+          <w:rFonts w:ascii="Times New Roman" w:hAnsi="Times New Roman" w:cs="Times New Roman"/>
+        </w:rPr>
+      </w:pPr>
+      <w:r>
+        <w:rPr>
+          <w:rFonts w:ascii="Times New Roman" w:hAnsi="Times New Roman" w:cs="Times New Roman"/>
+        </w:rPr>
+        <w:t>TOTAL_PERSONAS = 0</w:t>
+      </w:r>
+    </w:p>
+    <w:p>
+      <w:pPr>
+        <w:spacing w:line="276" w:lineRule="auto"/>
+        <w:jc w:val="both"/>
+        <w:rPr>
+          <w:rFonts w:ascii="Times New Roman" w:hAnsi="Times New Roman" w:cs="Times New Roman"/>
+        </w:rPr>
+      </w:pPr>
+    </w:p>
+    <w:p>
+      <w:pPr>
+        <w:spacing w:line="276" w:lineRule="auto"/>
+        <w:jc w:val="both"/>
+        <w:rPr>
+          <w:rFonts w:ascii="Times New Roman" w:hAnsi="Times New Roman" w:cs="Times New Roman"/>
+        </w:rPr>
+      </w:pPr>
+      <w:r>
+        <w:rPr>
+          <w:rFonts w:ascii="Times New Roman" w:hAnsi="Times New Roman" w:cs="Times New Roman"/>
+        </w:rPr>
+        <w:t>#Cuantos estudiantes ingresan y salen al final del mes.</w:t>
+      </w:r>
+    </w:p>
+    <w:p>
+      <w:pPr>
+        <w:spacing w:line="276" w:lineRule="auto"/>
+        <w:jc w:val="both"/>
+        <w:rPr>
+          <w:rFonts w:ascii="Times New Roman" w:hAnsi="Times New Roman" w:cs="Times New Roman"/>
+        </w:rPr>
+      </w:pPr>
+      <w:r>
+        <w:rPr>
+          <w:rFonts w:ascii="Times New Roman" w:hAnsi="Times New Roman" w:cs="Times New Roman"/>
+        </w:rPr>
+        <w:t>TOTAL_ESTUDIANTES_FIN_MES = 0</w:t>
+      </w:r>
+    </w:p>
+    <w:p>
+      <w:pPr>
+        <w:spacing w:line="276" w:lineRule="auto"/>
+        <w:jc w:val="both"/>
+        <w:rPr>
+          <w:rFonts w:ascii="Times New Roman" w:hAnsi="Times New Roman" w:cs="Times New Roman"/>
+        </w:rPr>
+      </w:pPr>
+    </w:p>
+    <w:p>
+      <w:pPr>
+        <w:spacing w:line="276" w:lineRule="auto"/>
+        <w:jc w:val="both"/>
+        <w:rPr>
+          <w:rFonts w:ascii="Times New Roman" w:hAnsi="Times New Roman" w:cs="Times New Roman"/>
+        </w:rPr>
+      </w:pPr>
+      <w:r>
+        <w:rPr>
+          <w:rFonts w:ascii="Times New Roman" w:hAnsi="Times New Roman" w:cs="Times New Roman"/>
+        </w:rPr>
+        <w:t>#Cuantos docentes ingresan y salen al final del mes.</w:t>
+      </w:r>
+    </w:p>
+    <w:p>
+      <w:pPr>
+        <w:spacing w:line="276" w:lineRule="auto"/>
+        <w:jc w:val="both"/>
+        <w:rPr>
+          <w:rFonts w:ascii="Times New Roman" w:hAnsi="Times New Roman" w:cs="Times New Roman"/>
+        </w:rPr>
+      </w:pPr>
+      <w:r>
+        <w:rPr>
+          <w:rFonts w:ascii="Times New Roman" w:hAnsi="Times New Roman" w:cs="Times New Roman"/>
+        </w:rPr>
+        <w:t>TOTAL_DOCENTES_FIN_MES = 0</w:t>
+      </w:r>
+    </w:p>
+    <w:p>
+      <w:pPr>
+        <w:spacing w:line="276" w:lineRule="auto"/>
+        <w:jc w:val="both"/>
+        <w:rPr>
+          <w:rFonts w:ascii="Times New Roman" w:hAnsi="Times New Roman" w:cs="Times New Roman"/>
+        </w:rPr>
+      </w:pPr>
+    </w:p>
+    <w:p>
+      <w:pPr>
+        <w:spacing w:line="276" w:lineRule="auto"/>
+        <w:jc w:val="both"/>
+        <w:rPr>
+          <w:rFonts w:ascii="Times New Roman" w:hAnsi="Times New Roman" w:cs="Times New Roman"/>
+        </w:rPr>
+      </w:pPr>
+      <w:r>
+        <w:rPr>
+          <w:rFonts w:ascii="Times New Roman" w:hAnsi="Times New Roman" w:cs="Times New Roman"/>
+        </w:rPr>
+        <w:t>TIEMPO_SIMULACION = 40000</w:t>
+      </w:r>
+    </w:p>
+    <w:p>
+      <w:pPr>
+        <w:spacing w:line="276" w:lineRule="auto"/>
+        <w:jc w:val="both"/>
+        <w:rPr>
+          <w:rFonts w:ascii="Times New Roman" w:hAnsi="Times New Roman" w:cs="Times New Roman"/>
+        </w:rPr>
+      </w:pPr>
+    </w:p>
+    <w:p>
+      <w:pPr>
+        <w:spacing w:line="276" w:lineRule="auto"/>
+        <w:jc w:val="both"/>
+        <w:rPr>
+          <w:rFonts w:ascii="Times New Roman" w:hAnsi="Times New Roman" w:cs="Times New Roman"/>
+        </w:rPr>
+      </w:pPr>
+    </w:p>
+    <w:p>
+      <w:pPr>
+        <w:spacing w:line="276" w:lineRule="auto"/>
+        <w:jc w:val="both"/>
+        <w:rPr>
+          <w:rFonts w:ascii="Times New Roman" w:hAnsi="Times New Roman" w:cs="Times New Roman"/>
+        </w:rPr>
+      </w:pPr>
+      <w:r>
+        <w:rPr>
+          <w:rFonts w:ascii="Times New Roman" w:hAnsi="Times New Roman" w:cs="Times New Roman"/>
+        </w:rPr>
+        <w:t>#Division de horas para los dos periodos de clases teniendo en cuenta que hay 1 recreo de 30 min</w:t>
+      </w:r>
+    </w:p>
+    <w:p>
+      <w:pPr>
+        <w:spacing w:line="276" w:lineRule="auto"/>
+        <w:jc w:val="both"/>
+        <w:rPr>
+          <w:rFonts w:ascii="Times New Roman" w:hAnsi="Times New Roman" w:cs="Times New Roman"/>
+        </w:rPr>
+      </w:pPr>
+      <w:r>
+        <w:rPr>
+          <w:rFonts w:ascii="Times New Roman" w:hAnsi="Times New Roman" w:cs="Times New Roman"/>
+        </w:rPr>
+        <w:t xml:space="preserve">periodo1 = </w:t>
+      </w:r>
+      <w:proofErr w:type="spellStart"/>
+      <w:r>
+        <w:rPr>
+          <w:rFonts w:ascii="Times New Roman" w:hAnsi="Times New Roman" w:cs="Times New Roman"/>
+        </w:rPr>
+        <w:t>int</w:t>
+      </w:r>
+      <w:proofErr w:type="spellEnd"/>
+      <w:r>
+        <w:rPr>
+          <w:rFonts w:ascii="Times New Roman" w:hAnsi="Times New Roman" w:cs="Times New Roman"/>
+        </w:rPr>
+        <w:t>(</w:t>
+      </w:r>
+      <w:proofErr w:type="gramStart"/>
+      <w:r>
+        <w:rPr>
+          <w:rFonts w:ascii="Times New Roman" w:hAnsi="Times New Roman" w:cs="Times New Roman"/>
+        </w:rPr>
+        <w:t>round(</w:t>
+      </w:r>
+      <w:proofErr w:type="gramEnd"/>
+      <w:r>
+        <w:rPr>
+          <w:rFonts w:ascii="Times New Roman" w:hAnsi="Times New Roman" w:cs="Times New Roman"/>
+        </w:rPr>
+        <w:t>TIEMPO_POR_DIA-RECESO_POR_DIA)/2)</w:t>
+      </w:r>
+    </w:p>
+    <w:p>
+      <w:pPr>
+        <w:spacing w:line="276" w:lineRule="auto"/>
+        <w:jc w:val="both"/>
+        <w:rPr>
+          <w:rFonts w:ascii="Times New Roman" w:hAnsi="Times New Roman" w:cs="Times New Roman"/>
+        </w:rPr>
+      </w:pPr>
+      <w:r>
+        <w:rPr>
+          <w:rFonts w:ascii="Times New Roman" w:hAnsi="Times New Roman" w:cs="Times New Roman"/>
+        </w:rPr>
+        <w:t xml:space="preserve">periodo2 = </w:t>
+      </w:r>
+      <w:proofErr w:type="spellStart"/>
+      <w:r>
+        <w:rPr>
+          <w:rFonts w:ascii="Times New Roman" w:hAnsi="Times New Roman" w:cs="Times New Roman"/>
+        </w:rPr>
+        <w:t>int</w:t>
+      </w:r>
+      <w:proofErr w:type="spellEnd"/>
+      <w:r>
+        <w:rPr>
+          <w:rFonts w:ascii="Times New Roman" w:hAnsi="Times New Roman" w:cs="Times New Roman"/>
+        </w:rPr>
+        <w:t>(</w:t>
+      </w:r>
+      <w:proofErr w:type="gramStart"/>
+      <w:r>
+        <w:rPr>
+          <w:rFonts w:ascii="Times New Roman" w:hAnsi="Times New Roman" w:cs="Times New Roman"/>
+        </w:rPr>
+        <w:t>round(</w:t>
+      </w:r>
+      <w:proofErr w:type="gramEnd"/>
+      <w:r>
+        <w:rPr>
+          <w:rFonts w:ascii="Times New Roman" w:hAnsi="Times New Roman" w:cs="Times New Roman"/>
+        </w:rPr>
+        <w:t>TIEMPO_POR_DIA-RECESO_POR_DIA)/2)</w:t>
+      </w:r>
+    </w:p>
+    <w:p>
+      <w:pPr>
+        <w:spacing w:line="276" w:lineRule="auto"/>
+        <w:jc w:val="both"/>
+        <w:rPr>
+          <w:rFonts w:ascii="Times New Roman" w:hAnsi="Times New Roman" w:cs="Times New Roman"/>
+        </w:rPr>
+      </w:pPr>
+    </w:p>
+    <w:p>
+      <w:pPr>
+        <w:spacing w:line="276" w:lineRule="auto"/>
+        <w:jc w:val="both"/>
+        <w:rPr>
+          <w:rFonts w:ascii="Times New Roman" w:hAnsi="Times New Roman" w:cs="Times New Roman"/>
+        </w:rPr>
+      </w:pPr>
+      <w:r>
+        <w:rPr>
+          <w:rFonts w:ascii="Times New Roman" w:hAnsi="Times New Roman" w:cs="Times New Roman"/>
+        </w:rPr>
+        <w:t>ESTUDIANTES_COMETA = {}</w:t>
+      </w:r>
+    </w:p>
+    <w:p>
+      <w:pPr>
+        <w:spacing w:line="276" w:lineRule="auto"/>
+        <w:jc w:val="both"/>
+        <w:rPr>
+          <w:rFonts w:ascii="Times New Roman" w:hAnsi="Times New Roman" w:cs="Times New Roman"/>
+        </w:rPr>
+      </w:pPr>
+    </w:p>
+    <w:p>
+      <w:pPr>
+        <w:spacing w:line="276" w:lineRule="auto"/>
+        <w:jc w:val="both"/>
+        <w:rPr>
+          <w:rFonts w:ascii="Times New Roman" w:hAnsi="Times New Roman" w:cs="Times New Roman"/>
+        </w:rPr>
+      </w:pPr>
+      <w:r>
+        <w:rPr>
+          <w:rFonts w:ascii="Times New Roman" w:hAnsi="Times New Roman" w:cs="Times New Roman"/>
+        </w:rPr>
+        <w:t>NO_CUMPLE = []</w:t>
+      </w:r>
+    </w:p>
+    <w:p>
+      <w:pPr>
+        <w:spacing w:line="276" w:lineRule="auto"/>
+        <w:jc w:val="both"/>
+        <w:rPr>
+          <w:rFonts w:ascii="Times New Roman" w:hAnsi="Times New Roman" w:cs="Times New Roman"/>
+        </w:rPr>
+      </w:pPr>
+      <w:r>
+        <w:rPr>
+          <w:rFonts w:ascii="Times New Roman" w:hAnsi="Times New Roman" w:cs="Times New Roman"/>
+        </w:rPr>
+        <w:t>CONTAGIADOS_RECREO = []</w:t>
+      </w:r>
+    </w:p>
+    <w:p>
+      <w:pPr>
+        <w:spacing w:line="276" w:lineRule="auto"/>
+        <w:jc w:val="both"/>
+        <w:rPr>
+          <w:rFonts w:ascii="Times New Roman" w:hAnsi="Times New Roman" w:cs="Times New Roman"/>
+        </w:rPr>
+      </w:pPr>
+      <w:r>
+        <w:rPr>
+          <w:rFonts w:ascii="Times New Roman" w:hAnsi="Times New Roman" w:cs="Times New Roman"/>
+        </w:rPr>
+        <w:t>ESTUDIANTES_CONTAGIADOS_RECREO = []</w:t>
+      </w:r>
+    </w:p>
+    <w:p>
+      <w:pPr>
+        <w:spacing w:line="276" w:lineRule="auto"/>
+        <w:jc w:val="both"/>
+        <w:rPr>
+          <w:rFonts w:ascii="Times New Roman" w:hAnsi="Times New Roman" w:cs="Times New Roman"/>
+        </w:rPr>
+      </w:pPr>
+    </w:p>
+    <w:p>
+      <w:pPr>
+        <w:spacing w:line="276" w:lineRule="auto"/>
+        <w:jc w:val="both"/>
+        <w:rPr>
+          <w:rFonts w:ascii="Times New Roman" w:hAnsi="Times New Roman" w:cs="Times New Roman"/>
+        </w:rPr>
+      </w:pPr>
+      <w:r>
+        <w:rPr>
+          <w:rFonts w:ascii="Times New Roman" w:hAnsi="Times New Roman" w:cs="Times New Roman"/>
+        </w:rPr>
+        <w:t>ESTUDIANTE_PRUEBA_10 = []</w:t>
+      </w:r>
+    </w:p>
+    <w:p>
+      <w:pPr>
+        <w:spacing w:line="276" w:lineRule="auto"/>
+        <w:jc w:val="both"/>
+        <w:rPr>
+          <w:rFonts w:ascii="Times New Roman" w:hAnsi="Times New Roman" w:cs="Times New Roman"/>
+        </w:rPr>
+      </w:pPr>
+    </w:p>
+    <w:p>
+      <w:pPr>
+        <w:spacing w:line="276" w:lineRule="auto"/>
+        <w:jc w:val="both"/>
+        <w:rPr>
+          <w:rFonts w:ascii="Times New Roman" w:hAnsi="Times New Roman" w:cs="Times New Roman"/>
+        </w:rPr>
+      </w:pPr>
+    </w:p>
+    <w:p>
+      <w:pPr>
+        <w:spacing w:line="276" w:lineRule="auto"/>
+        <w:jc w:val="both"/>
+        <w:rPr>
+          <w:rFonts w:ascii="Times New Roman" w:hAnsi="Times New Roman" w:cs="Times New Roman"/>
+        </w:rPr>
+      </w:pPr>
+      <w:r>
+        <w:rPr>
+          <w:rFonts w:ascii="Times New Roman" w:hAnsi="Times New Roman" w:cs="Times New Roman"/>
+        </w:rPr>
+        <w:t>PRUEBA_PCR= []</w:t>
+      </w:r>
+    </w:p>
+    <w:p>
+      <w:pPr>
+        <w:spacing w:line="276" w:lineRule="auto"/>
+        <w:jc w:val="both"/>
+        <w:rPr>
+          <w:rFonts w:ascii="Times New Roman" w:hAnsi="Times New Roman" w:cs="Times New Roman"/>
+        </w:rPr>
+      </w:pPr>
+    </w:p>
+    <w:p>
+      <w:pPr>
+        <w:spacing w:line="276" w:lineRule="auto"/>
+        <w:jc w:val="both"/>
+        <w:rPr>
+          <w:rFonts w:ascii="Times New Roman" w:hAnsi="Times New Roman" w:cs="Times New Roman"/>
+        </w:rPr>
+      </w:pPr>
+      <w:r>
+        <w:rPr>
+          <w:rFonts w:ascii="Times New Roman" w:hAnsi="Times New Roman" w:cs="Times New Roman"/>
+        </w:rPr>
+        <w:t>PRUEBA_PCR_RESULTADO = []</w:t>
+      </w:r>
+    </w:p>
+    <w:p>
+      <w:pPr>
+        <w:spacing w:line="276" w:lineRule="auto"/>
+        <w:jc w:val="both"/>
+        <w:rPr>
+          <w:rFonts w:ascii="Times New Roman" w:hAnsi="Times New Roman" w:cs="Times New Roman"/>
+        </w:rPr>
+      </w:pPr>
+    </w:p>
+    <w:p>
+      <w:pPr>
+        <w:spacing w:line="276" w:lineRule="auto"/>
+        <w:jc w:val="both"/>
+        <w:rPr>
+          <w:rFonts w:ascii="Times New Roman" w:hAnsi="Times New Roman" w:cs="Times New Roman"/>
+        </w:rPr>
+      </w:pPr>
+      <w:proofErr w:type="spellStart"/>
+      <w:r>
+        <w:rPr>
+          <w:rFonts w:ascii="Times New Roman" w:hAnsi="Times New Roman" w:cs="Times New Roman"/>
+        </w:rPr>
+        <w:t>prueba_pcr_preseleccion</w:t>
+      </w:r>
+      <w:proofErr w:type="spellEnd"/>
+      <w:proofErr w:type="gramStart"/>
+      <w:r>
+        <w:rPr>
+          <w:rFonts w:ascii="Times New Roman" w:hAnsi="Times New Roman" w:cs="Times New Roman"/>
+        </w:rPr>
+        <w:t>={</w:t>
+      </w:r>
+      <w:proofErr w:type="gramEnd"/>
+      <w:r>
+        <w:rPr>
+          <w:rFonts w:ascii="Times New Roman" w:hAnsi="Times New Roman" w:cs="Times New Roman"/>
+        </w:rPr>
+        <w:t>}</w:t>
+      </w:r>
+    </w:p>
+    <w:p>
+      <w:pPr>
+        <w:spacing w:line="276" w:lineRule="auto"/>
+        <w:jc w:val="both"/>
+        <w:rPr>
+          <w:rFonts w:ascii="Times New Roman" w:hAnsi="Times New Roman" w:cs="Times New Roman"/>
+        </w:rPr>
+      </w:pPr>
+    </w:p>
+    <w:p>
+      <w:pPr>
+        <w:spacing w:line="276" w:lineRule="auto"/>
+        <w:jc w:val="both"/>
+        <w:rPr>
+          <w:rFonts w:ascii="Times New Roman" w:hAnsi="Times New Roman" w:cs="Times New Roman"/>
+        </w:rPr>
+      </w:pPr>
+    </w:p>
+    <w:p>
+      <w:pPr>
+        <w:spacing w:line="276" w:lineRule="auto"/>
+        <w:jc w:val="both"/>
+        <w:rPr>
+          <w:rFonts w:ascii="Times New Roman" w:hAnsi="Times New Roman" w:cs="Times New Roman"/>
+          <w:sz w:val="28"/>
+          <w:szCs w:val="28"/>
+        </w:rPr>
+      </w:pPr>
+      <w:r>
+        <w:t xml:space="preserve">A continuación, se presentan todas las funciones utilizadas para el presente examen de tal manera que la comunicación y la utilización de todas es </w:t>
+      </w:r>
+      <w:r>
+        <w:t>óptimo</w:t>
+      </w:r>
+      <w:r>
+        <w:t xml:space="preserve"> para poder compilar la </w:t>
+      </w:r>
+      <w:r>
+        <w:rPr>
+          <w:rFonts w:ascii="Times New Roman" w:hAnsi="Times New Roman" w:cs="Times New Roman"/>
+          <w:sz w:val="28"/>
+          <w:szCs w:val="28"/>
+        </w:rPr>
+        <w:t xml:space="preserve">simulación de la </w:t>
+      </w:r>
+      <w:r>
+        <w:rPr>
+          <w:rFonts w:ascii="Times New Roman" w:hAnsi="Times New Roman" w:cs="Times New Roman"/>
+          <w:sz w:val="28"/>
+          <w:szCs w:val="28"/>
+        </w:rPr>
+        <w:t>para el regreso a clases de la institución</w:t>
+      </w:r>
+      <w:r>
+        <w:rPr>
+          <w:rFonts w:ascii="Times New Roman" w:hAnsi="Times New Roman" w:cs="Times New Roman"/>
+          <w:sz w:val="28"/>
+          <w:szCs w:val="28"/>
+        </w:rPr>
+        <w:t>.</w:t>
+      </w:r>
+    </w:p>
+    <w:p>
+      <w:pPr>
+        <w:spacing w:line="276" w:lineRule="auto"/>
+        <w:jc w:val="both"/>
+        <w:rPr>
+          <w:rFonts w:ascii="Times New Roman" w:hAnsi="Times New Roman" w:cs="Times New Roman"/>
+          <w:sz w:val="28"/>
+          <w:szCs w:val="28"/>
+        </w:rPr>
+      </w:pPr>
+    </w:p>
+    <w:p>
+      <w:pPr>
+        <w:spacing w:line="276" w:lineRule="auto"/>
+        <w:jc w:val="both"/>
+        <w:rPr>
+          <w:rFonts w:ascii="Times New Roman" w:hAnsi="Times New Roman" w:cs="Times New Roman"/>
+          <w:sz w:val="28"/>
+          <w:szCs w:val="28"/>
+        </w:rPr>
+      </w:pPr>
+      <w:r>
+        <w:rPr>
+          <w:rFonts w:ascii="Times New Roman" w:hAnsi="Times New Roman" w:cs="Times New Roman"/>
+          <w:sz w:val="28"/>
+          <w:szCs w:val="28"/>
+        </w:rPr>
+        <w:t xml:space="preserve">- Paso 1: </w:t>
+      </w:r>
+      <w:r>
+        <w:rPr>
+          <w:rFonts w:ascii="Times New Roman" w:hAnsi="Times New Roman" w:cs="Times New Roman"/>
+          <w:sz w:val="28"/>
+          <w:szCs w:val="28"/>
+        </w:rPr>
+        <w:t>Ingresar a clases (periodo 1)</w:t>
+      </w:r>
+      <w:r>
+        <w:rPr>
+          <w:rFonts w:ascii="Times New Roman" w:hAnsi="Times New Roman" w:cs="Times New Roman"/>
+          <w:sz w:val="28"/>
+          <w:szCs w:val="28"/>
+        </w:rPr>
+        <w:t xml:space="preserve"> </w:t>
+      </w:r>
+    </w:p>
+    <w:p>
+      <w:pPr>
+        <w:spacing w:line="276" w:lineRule="auto"/>
+        <w:jc w:val="both"/>
+        <w:rPr>
+          <w:rFonts w:ascii="Times New Roman" w:hAnsi="Times New Roman" w:cs="Times New Roman"/>
+          <w:sz w:val="28"/>
+          <w:szCs w:val="28"/>
+        </w:rPr>
+      </w:pPr>
+      <w:r>
+        <w:rPr>
+          <w:rFonts w:ascii="Times New Roman" w:hAnsi="Times New Roman" w:cs="Times New Roman"/>
+          <w:sz w:val="28"/>
+          <w:szCs w:val="28"/>
+        </w:rPr>
+        <w:t xml:space="preserve">- Paso 2: </w:t>
+      </w:r>
+      <w:r>
+        <w:rPr>
+          <w:rFonts w:ascii="Times New Roman" w:hAnsi="Times New Roman" w:cs="Times New Roman"/>
+          <w:sz w:val="28"/>
+          <w:szCs w:val="28"/>
+        </w:rPr>
+        <w:t>Salir al recreo</w:t>
+      </w:r>
+      <w:r>
+        <w:rPr>
+          <w:rFonts w:ascii="Times New Roman" w:hAnsi="Times New Roman" w:cs="Times New Roman"/>
+          <w:sz w:val="28"/>
+          <w:szCs w:val="28"/>
+        </w:rPr>
+        <w:t xml:space="preserve"> </w:t>
+      </w:r>
+    </w:p>
+    <w:p>
+      <w:pPr>
+        <w:spacing w:line="276" w:lineRule="auto"/>
+        <w:jc w:val="both"/>
+        <w:rPr>
+          <w:rFonts w:ascii="Times New Roman" w:hAnsi="Times New Roman" w:cs="Times New Roman"/>
+          <w:sz w:val="28"/>
+          <w:szCs w:val="28"/>
+        </w:rPr>
+      </w:pPr>
+      <w:r>
+        <w:rPr>
+          <w:rFonts w:ascii="Times New Roman" w:hAnsi="Times New Roman" w:cs="Times New Roman"/>
+          <w:sz w:val="28"/>
+          <w:szCs w:val="28"/>
+        </w:rPr>
+        <w:t xml:space="preserve">- Paso 3: </w:t>
+      </w:r>
+      <w:r>
+        <w:rPr>
+          <w:rFonts w:ascii="Times New Roman" w:hAnsi="Times New Roman" w:cs="Times New Roman"/>
+          <w:sz w:val="28"/>
+          <w:szCs w:val="28"/>
+        </w:rPr>
+        <w:t>Regresar a las aulas (periodo 2)</w:t>
+      </w:r>
+      <w:r>
+        <w:rPr>
+          <w:rFonts w:ascii="Times New Roman" w:hAnsi="Times New Roman" w:cs="Times New Roman"/>
+          <w:sz w:val="28"/>
+          <w:szCs w:val="28"/>
+        </w:rPr>
+        <w:t xml:space="preserve"> </w:t>
+      </w:r>
+    </w:p>
+    <w:p>
+      <w:pPr>
+        <w:spacing w:line="276" w:lineRule="auto"/>
+        <w:jc w:val="both"/>
+        <w:rPr>
+          <w:rFonts w:ascii="Times New Roman" w:hAnsi="Times New Roman" w:cs="Times New Roman"/>
+          <w:sz w:val="28"/>
+          <w:szCs w:val="28"/>
+        </w:rPr>
+      </w:pPr>
+      <w:r>
+        <w:rPr>
+          <w:rFonts w:ascii="Times New Roman" w:hAnsi="Times New Roman" w:cs="Times New Roman"/>
+          <w:sz w:val="28"/>
+          <w:szCs w:val="28"/>
+        </w:rPr>
+        <w:t xml:space="preserve">- Paso 4: </w:t>
+      </w:r>
+      <w:r>
+        <w:rPr>
+          <w:rFonts w:ascii="Times New Roman" w:hAnsi="Times New Roman" w:cs="Times New Roman"/>
+          <w:sz w:val="28"/>
+          <w:szCs w:val="28"/>
+        </w:rPr>
+        <w:t xml:space="preserve">Salir a la casa </w:t>
+      </w:r>
+    </w:p>
+    <w:p>
+      <w:pPr>
+        <w:spacing w:line="276" w:lineRule="auto"/>
+        <w:jc w:val="both"/>
+        <w:rPr>
+          <w:rFonts w:ascii="Times New Roman" w:hAnsi="Times New Roman" w:cs="Times New Roman"/>
+          <w:sz w:val="28"/>
+          <w:szCs w:val="28"/>
+        </w:rPr>
+      </w:pPr>
+    </w:p>
+    <w:p>
+      <w:pPr>
+        <w:spacing w:line="276" w:lineRule="auto"/>
+        <w:jc w:val="both"/>
+        <w:rPr>
+          <w:rFonts w:ascii="Times New Roman" w:hAnsi="Times New Roman" w:cs="Times New Roman"/>
+          <w:sz w:val="28"/>
+          <w:szCs w:val="28"/>
+        </w:rPr>
+      </w:pPr>
+    </w:p>
+    <w:p>
+      <w:pPr>
+        <w:spacing w:line="276" w:lineRule="auto"/>
+        <w:jc w:val="both"/>
         <w:rPr>
           <w:rFonts w:ascii="Times New Roman" w:hAnsi="Times New Roman" w:cs="Times New Roman"/>
           <w:b/>
@@ -145,561 +2276,54 @@
           <w:sz w:val="28"/>
           <w:szCs w:val="28"/>
         </w:rPr>
-        <w:t>Nombre:</w:t>
-      </w:r>
-    </w:p>
-    <w:p>
-      <w:pPr>
-        <w:spacing w:line="276" w:lineRule="auto"/>
-        <w:jc w:val="center"/>
-        <w:rPr>
-          <w:rFonts w:ascii="Times New Roman" w:hAnsi="Times New Roman" w:cs="Times New Roman"/>
-          <w:sz w:val="28"/>
-          <w:szCs w:val="28"/>
-        </w:rPr>
-      </w:pPr>
-      <w:r>
-        <w:rPr>
-          <w:rFonts w:ascii="Times New Roman" w:hAnsi="Times New Roman" w:cs="Times New Roman"/>
-          <w:sz w:val="28"/>
-          <w:szCs w:val="28"/>
-        </w:rPr>
-        <w:t>Tatiana Doménica Cardenas Jho</w:t>
-      </w:r>
-    </w:p>
-    <w:p>
-      <w:pPr>
-        <w:spacing w:line="276" w:lineRule="auto"/>
-        <w:jc w:val="center"/>
-        <w:rPr>
-          <w:rFonts w:ascii="Times New Roman" w:hAnsi="Times New Roman" w:cs="Times New Roman"/>
-          <w:sz w:val="28"/>
-          <w:szCs w:val="28"/>
-        </w:rPr>
-      </w:pPr>
-    </w:p>
-    <w:p>
-      <w:pPr>
-        <w:spacing w:line="276" w:lineRule="auto"/>
-        <w:jc w:val="center"/>
-        <w:rPr>
-          <w:rFonts w:ascii="Times New Roman" w:hAnsi="Times New Roman" w:cs="Times New Roman"/>
-          <w:sz w:val="28"/>
-          <w:szCs w:val="28"/>
-        </w:rPr>
-      </w:pPr>
-    </w:p>
-    <w:p>
-      <w:pPr>
-        <w:spacing w:line="276" w:lineRule="auto"/>
-        <w:jc w:val="center"/>
-        <w:rPr>
-          <w:rFonts w:ascii="Times New Roman" w:hAnsi="Times New Roman" w:cs="Times New Roman"/>
-          <w:b/>
-          <w:bCs/>
-          <w:sz w:val="28"/>
-          <w:szCs w:val="28"/>
-        </w:rPr>
-      </w:pPr>
-      <w:r>
-        <w:rPr>
-          <w:rFonts w:ascii="Times New Roman" w:hAnsi="Times New Roman" w:cs="Times New Roman"/>
-          <w:b/>
-          <w:bCs/>
-          <w:sz w:val="28"/>
-          <w:szCs w:val="28"/>
-        </w:rPr>
-        <w:t>Tema:</w:t>
-      </w:r>
-    </w:p>
-    <w:p>
-      <w:pPr>
-        <w:spacing w:line="276" w:lineRule="auto"/>
-        <w:jc w:val="center"/>
-        <w:rPr>
-          <w:rFonts w:ascii="Times New Roman" w:hAnsi="Times New Roman" w:cs="Times New Roman"/>
-          <w:sz w:val="28"/>
-          <w:szCs w:val="28"/>
-          <w:lang w:val="es-EC"/>
-        </w:rPr>
-      </w:pPr>
-      <w:r>
-        <w:rPr>
-          <w:rFonts w:ascii="Times New Roman" w:hAnsi="Times New Roman" w:cs="Times New Roman"/>
-          <w:sz w:val="28"/>
-          <w:szCs w:val="28"/>
-        </w:rPr>
-        <w:t>Regresión Lineal PIB Ecuador</w:t>
-      </w:r>
-    </w:p>
-    <w:p>
-      <w:pPr>
-        <w:spacing w:line="276" w:lineRule="auto"/>
-        <w:jc w:val="center"/>
-        <w:rPr>
-          <w:rFonts w:ascii="Times New Roman" w:hAnsi="Times New Roman" w:cs="Times New Roman"/>
-          <w:sz w:val="28"/>
-          <w:szCs w:val="28"/>
-        </w:rPr>
-      </w:pPr>
-    </w:p>
-    <w:p>
-      <w:pPr>
-        <w:spacing w:line="276" w:lineRule="auto"/>
-        <w:jc w:val="center"/>
-        <w:rPr>
-          <w:rFonts w:ascii="Times New Roman" w:hAnsi="Times New Roman" w:cs="Times New Roman"/>
-          <w:sz w:val="28"/>
-          <w:szCs w:val="28"/>
-        </w:rPr>
-      </w:pPr>
-    </w:p>
-    <w:p>
-      <w:pPr>
-        <w:spacing w:line="276" w:lineRule="auto"/>
-        <w:jc w:val="center"/>
-        <w:rPr>
-          <w:rFonts w:ascii="Times New Roman" w:hAnsi="Times New Roman" w:cs="Times New Roman"/>
-          <w:b/>
-          <w:bCs/>
-          <w:sz w:val="28"/>
-          <w:szCs w:val="28"/>
-        </w:rPr>
-      </w:pPr>
-      <w:r>
-        <w:rPr>
-          <w:rFonts w:ascii="Times New Roman" w:hAnsi="Times New Roman" w:cs="Times New Roman"/>
-          <w:b/>
-          <w:bCs/>
-          <w:sz w:val="28"/>
-          <w:szCs w:val="28"/>
-        </w:rPr>
-        <w:t>Asignatura:</w:t>
-      </w:r>
-    </w:p>
-    <w:p>
-      <w:pPr>
-        <w:spacing w:line="276" w:lineRule="auto"/>
-        <w:jc w:val="center"/>
-        <w:rPr>
-          <w:rFonts w:ascii="Times New Roman" w:hAnsi="Times New Roman" w:cs="Times New Roman"/>
-          <w:sz w:val="28"/>
-          <w:szCs w:val="28"/>
-        </w:rPr>
-      </w:pPr>
-      <w:r>
-        <w:rPr>
-          <w:rFonts w:ascii="Times New Roman" w:hAnsi="Times New Roman" w:cs="Times New Roman"/>
-          <w:sz w:val="28"/>
-          <w:szCs w:val="28"/>
-        </w:rPr>
-        <w:t>Simulación</w:t>
-      </w:r>
-    </w:p>
-    <w:p>
-      <w:pPr>
-        <w:spacing w:line="276" w:lineRule="auto"/>
-        <w:jc w:val="center"/>
-        <w:rPr>
-          <w:rFonts w:ascii="Times New Roman" w:hAnsi="Times New Roman" w:cs="Times New Roman"/>
-          <w:sz w:val="28"/>
-          <w:szCs w:val="28"/>
-        </w:rPr>
-      </w:pPr>
-    </w:p>
-    <w:p>
-      <w:pPr>
-        <w:spacing w:line="276" w:lineRule="auto"/>
-        <w:jc w:val="center"/>
-        <w:rPr>
-          <w:rFonts w:ascii="Times New Roman" w:hAnsi="Times New Roman" w:cs="Times New Roman"/>
-          <w:sz w:val="28"/>
-          <w:szCs w:val="28"/>
-        </w:rPr>
-      </w:pPr>
-    </w:p>
-    <w:p>
-      <w:pPr>
-        <w:spacing w:line="276" w:lineRule="auto"/>
-        <w:jc w:val="center"/>
-        <w:rPr>
-          <w:rFonts w:ascii="Times New Roman" w:hAnsi="Times New Roman" w:cs="Times New Roman"/>
-          <w:b/>
-          <w:bCs/>
-          <w:sz w:val="28"/>
-          <w:szCs w:val="28"/>
-        </w:rPr>
-      </w:pPr>
-      <w:r>
-        <w:rPr>
-          <w:rFonts w:ascii="Times New Roman" w:hAnsi="Times New Roman" w:cs="Times New Roman"/>
-          <w:b/>
-          <w:bCs/>
-          <w:sz w:val="28"/>
-          <w:szCs w:val="28"/>
-        </w:rPr>
-        <w:t>Docente:</w:t>
-      </w:r>
-    </w:p>
-    <w:p>
-      <w:pPr>
-        <w:spacing w:line="276" w:lineRule="auto"/>
-        <w:jc w:val="center"/>
-        <w:rPr>
-          <w:rFonts w:ascii="Times New Roman" w:hAnsi="Times New Roman" w:cs="Times New Roman"/>
-          <w:sz w:val="28"/>
-          <w:szCs w:val="28"/>
-        </w:rPr>
-      </w:pPr>
-      <w:r>
-        <w:rPr>
-          <w:rFonts w:ascii="Times New Roman" w:hAnsi="Times New Roman" w:cs="Times New Roman"/>
-          <w:sz w:val="28"/>
-          <w:szCs w:val="28"/>
-        </w:rPr>
-        <w:t xml:space="preserve">Ing. Diego Fernando </w:t>
-      </w:r>
-      <w:proofErr w:type="spellStart"/>
-      <w:r>
-        <w:rPr>
-          <w:rFonts w:ascii="Times New Roman" w:hAnsi="Times New Roman" w:cs="Times New Roman"/>
-          <w:sz w:val="28"/>
-          <w:szCs w:val="28"/>
-        </w:rPr>
-        <w:t>Quisi</w:t>
-      </w:r>
-      <w:proofErr w:type="spellEnd"/>
-      <w:r>
-        <w:rPr>
-          <w:rFonts w:ascii="Times New Roman" w:hAnsi="Times New Roman" w:cs="Times New Roman"/>
-          <w:sz w:val="28"/>
-          <w:szCs w:val="28"/>
-        </w:rPr>
-        <w:t xml:space="preserve"> Peralta</w:t>
-      </w:r>
-    </w:p>
-    <w:p>
-      <w:pPr>
-        <w:spacing w:line="276" w:lineRule="auto"/>
-        <w:jc w:val="center"/>
-        <w:rPr>
-          <w:rFonts w:ascii="Times New Roman" w:hAnsi="Times New Roman" w:cs="Times New Roman"/>
-          <w:sz w:val="28"/>
-          <w:szCs w:val="28"/>
-        </w:rPr>
-      </w:pPr>
-    </w:p>
-    <w:p>
-      <w:pPr>
-        <w:spacing w:line="276" w:lineRule="auto"/>
-        <w:jc w:val="center"/>
-        <w:rPr>
-          <w:rFonts w:ascii="Times New Roman" w:hAnsi="Times New Roman" w:cs="Times New Roman"/>
-          <w:sz w:val="28"/>
-          <w:szCs w:val="28"/>
-        </w:rPr>
-      </w:pPr>
-    </w:p>
-    <w:p>
-      <w:pPr>
-        <w:spacing w:line="276" w:lineRule="auto"/>
-        <w:jc w:val="center"/>
-        <w:rPr>
-          <w:rFonts w:ascii="Times New Roman" w:hAnsi="Times New Roman" w:cs="Times New Roman"/>
-          <w:sz w:val="28"/>
-          <w:szCs w:val="28"/>
-        </w:rPr>
-      </w:pPr>
-    </w:p>
-    <w:p>
-      <w:pPr>
-        <w:spacing w:line="276" w:lineRule="auto"/>
-        <w:jc w:val="center"/>
-        <w:rPr>
-          <w:rFonts w:ascii="Times New Roman" w:hAnsi="Times New Roman" w:cs="Times New Roman"/>
-          <w:sz w:val="28"/>
-          <w:szCs w:val="28"/>
-        </w:rPr>
-      </w:pPr>
-    </w:p>
-    <w:p>
-      <w:pPr>
-        <w:spacing w:line="276" w:lineRule="auto"/>
-        <w:jc w:val="center"/>
-        <w:rPr>
-          <w:rFonts w:ascii="Times New Roman" w:hAnsi="Times New Roman" w:cs="Times New Roman"/>
-          <w:sz w:val="28"/>
-          <w:szCs w:val="28"/>
-        </w:rPr>
-      </w:pPr>
-    </w:p>
-    <w:p>
-      <w:pPr>
-        <w:spacing w:line="276" w:lineRule="auto"/>
-        <w:jc w:val="center"/>
-        <w:rPr>
-          <w:rFonts w:ascii="Times New Roman" w:hAnsi="Times New Roman" w:cs="Times New Roman"/>
-          <w:sz w:val="28"/>
-          <w:szCs w:val="28"/>
-        </w:rPr>
-      </w:pPr>
-    </w:p>
-    <w:p>
-      <w:pPr>
-        <w:spacing w:line="276" w:lineRule="auto"/>
-        <w:jc w:val="center"/>
-        <w:rPr>
-          <w:rFonts w:ascii="Times New Roman" w:hAnsi="Times New Roman" w:cs="Times New Roman"/>
-          <w:sz w:val="28"/>
-          <w:szCs w:val="28"/>
-        </w:rPr>
-      </w:pPr>
-    </w:p>
-    <w:p>
-      <w:pPr>
-        <w:spacing w:line="276" w:lineRule="auto"/>
-        <w:jc w:val="center"/>
-        <w:rPr>
-          <w:rFonts w:ascii="Times New Roman" w:hAnsi="Times New Roman" w:cs="Times New Roman"/>
-          <w:sz w:val="28"/>
-          <w:szCs w:val="28"/>
-        </w:rPr>
-      </w:pPr>
-    </w:p>
-    <w:p>
-      <w:pPr>
-        <w:spacing w:line="276" w:lineRule="auto"/>
-        <w:rPr>
-          <w:rFonts w:ascii="Times New Roman" w:hAnsi="Times New Roman" w:cs="Times New Roman"/>
-          <w:sz w:val="28"/>
-          <w:szCs w:val="28"/>
-        </w:rPr>
-      </w:pPr>
-    </w:p>
-    <w:p>
-      <w:pPr>
-        <w:spacing w:line="276" w:lineRule="auto"/>
-        <w:jc w:val="center"/>
-        <w:rPr>
-          <w:rFonts w:ascii="Times New Roman" w:hAnsi="Times New Roman" w:cs="Times New Roman"/>
-          <w:sz w:val="28"/>
-          <w:szCs w:val="28"/>
-        </w:rPr>
-      </w:pPr>
-    </w:p>
-    <w:p>
-      <w:pPr>
-        <w:spacing w:line="276" w:lineRule="auto"/>
-        <w:jc w:val="center"/>
-        <w:rPr>
-          <w:rFonts w:ascii="Times New Roman" w:hAnsi="Times New Roman" w:cs="Times New Roman"/>
-          <w:sz w:val="28"/>
-          <w:szCs w:val="28"/>
-        </w:rPr>
-      </w:pPr>
-    </w:p>
-    <w:p>
-      <w:pPr>
-        <w:spacing w:line="276" w:lineRule="auto"/>
-        <w:jc w:val="center"/>
-        <w:rPr>
-          <w:rFonts w:ascii="Times New Roman" w:hAnsi="Times New Roman" w:cs="Times New Roman"/>
-          <w:b/>
-          <w:bCs/>
-          <w:sz w:val="28"/>
-          <w:szCs w:val="28"/>
-        </w:rPr>
-      </w:pPr>
-      <w:r>
-        <w:rPr>
-          <w:rFonts w:ascii="Times New Roman" w:hAnsi="Times New Roman" w:cs="Times New Roman"/>
-          <w:b/>
-          <w:bCs/>
-          <w:sz w:val="28"/>
-          <w:szCs w:val="28"/>
-        </w:rPr>
-        <w:t>Fecha:</w:t>
-      </w:r>
-    </w:p>
-    <w:p>
-      <w:pPr>
-        <w:spacing w:line="276" w:lineRule="auto"/>
-        <w:jc w:val="center"/>
-        <w:rPr>
-          <w:rFonts w:ascii="Times New Roman" w:hAnsi="Times New Roman" w:cs="Times New Roman"/>
-          <w:sz w:val="28"/>
-          <w:szCs w:val="28"/>
-        </w:rPr>
-      </w:pPr>
-      <w:r>
-        <w:rPr>
-          <w:rFonts w:ascii="Times New Roman" w:hAnsi="Times New Roman" w:cs="Times New Roman"/>
-          <w:sz w:val="28"/>
-          <w:szCs w:val="28"/>
-        </w:rPr>
-        <w:t>Cuenca, 25 de abril de 2021</w:t>
-      </w:r>
-    </w:p>
-    <w:p>
-      <w:pPr>
-        <w:spacing w:line="276" w:lineRule="auto"/>
-        <w:jc w:val="both"/>
-        <w:rPr>
-          <w:rFonts w:ascii="Times New Roman" w:hAnsi="Times New Roman" w:cs="Times New Roman"/>
-          <w:b/>
-          <w:bCs/>
-          <w:sz w:val="28"/>
-          <w:szCs w:val="28"/>
-        </w:rPr>
-      </w:pPr>
-      <w:r>
-        <w:rPr>
-          <w:rFonts w:ascii="Times New Roman" w:hAnsi="Times New Roman" w:cs="Times New Roman"/>
-          <w:b/>
-          <w:bCs/>
-          <w:sz w:val="28"/>
-          <w:szCs w:val="28"/>
+        <w:t>Resultados:</w:t>
+      </w:r>
+    </w:p>
+    <w:p>
+      <w:pPr>
+        <w:spacing w:line="276" w:lineRule="auto"/>
+        <w:jc w:val="both"/>
+        <w:rPr>
+          <w:rFonts w:ascii="Times New Roman" w:hAnsi="Times New Roman" w:cs="Times New Roman"/>
+        </w:rPr>
+      </w:pPr>
+    </w:p>
+    <w:p>
+      <w:pPr>
+        <w:spacing w:line="276" w:lineRule="auto"/>
+        <w:jc w:val="both"/>
+        <w:rPr>
+          <w:rFonts w:ascii="Times New Roman" w:hAnsi="Times New Roman" w:cs="Times New Roman"/>
+        </w:rPr>
+      </w:pPr>
+    </w:p>
+    <w:p>
+      <w:pPr>
+        <w:spacing w:line="276" w:lineRule="auto"/>
+        <w:jc w:val="both"/>
+        <w:rPr>
+          <w:rFonts w:ascii="Times New Roman" w:hAnsi="Times New Roman" w:cs="Times New Roman"/>
+        </w:rPr>
+      </w:pPr>
+    </w:p>
+    <w:p>
+      <w:pPr>
+        <w:spacing w:line="276" w:lineRule="auto"/>
+        <w:jc w:val="both"/>
+        <w:rPr>
+          <w:rFonts w:ascii="Times New Roman" w:hAnsi="Times New Roman" w:cs="Times New Roman"/>
+        </w:rPr>
+      </w:pPr>
+      <w:r>
+        <w:rPr>
+          <w:rFonts w:ascii="Times New Roman" w:hAnsi="Times New Roman" w:cs="Times New Roman"/>
         </w:rPr>
         <w:lastRenderedPageBreak/>
-        <w:t>Introducción:</w:t>
-      </w:r>
-    </w:p>
-    <w:p>
-      <w:pPr>
-        <w:spacing w:line="276" w:lineRule="auto"/>
-        <w:jc w:val="both"/>
-        <w:rPr>
-          <w:rFonts w:ascii="Times New Roman" w:hAnsi="Times New Roman" w:cs="Times New Roman"/>
-          <w:b/>
-          <w:bCs/>
-          <w:sz w:val="28"/>
-          <w:szCs w:val="28"/>
-        </w:rPr>
-      </w:pPr>
-    </w:p>
-    <w:p>
-      <w:pPr>
-        <w:jc w:val="both"/>
-        <w:rPr>
-          <w:rFonts w:ascii="Times New Roman" w:hAnsi="Times New Roman" w:cs="Times New Roman"/>
-        </w:rPr>
-      </w:pPr>
-      <w:r>
-        <w:rPr>
-          <w:rFonts w:ascii="Times New Roman" w:hAnsi="Times New Roman" w:cs="Times New Roman"/>
-        </w:rPr>
-        <w:t>El producto interior bruto (PIB) es un indicador económico que refleja el valor monetario de todos los bienes y servicios finales producidos por un país o región en un determinado periodo de tiempo, normalmente un año. Se utiliza para medir la riqueza que genera un país. También se conoce como producto bruto interno (PBI).</w:t>
-      </w:r>
-    </w:p>
-    <w:p>
-      <w:pPr>
-        <w:spacing w:line="276" w:lineRule="auto"/>
-        <w:jc w:val="both"/>
-        <w:rPr>
-          <w:rFonts w:ascii="Times New Roman" w:hAnsi="Times New Roman" w:cs="Times New Roman"/>
-        </w:rPr>
-      </w:pPr>
-    </w:p>
-    <w:p>
-      <w:pPr>
-        <w:spacing w:line="276" w:lineRule="auto"/>
-        <w:jc w:val="both"/>
-        <w:rPr>
-          <w:rFonts w:ascii="Times New Roman" w:hAnsi="Times New Roman" w:cs="Times New Roman"/>
-        </w:rPr>
-      </w:pPr>
-    </w:p>
-    <w:p>
-      <w:pPr>
-        <w:spacing w:line="276" w:lineRule="auto"/>
-        <w:jc w:val="both"/>
-        <w:rPr>
-          <w:rFonts w:ascii="Times New Roman" w:hAnsi="Times New Roman" w:cs="Times New Roman"/>
-          <w:b/>
-          <w:bCs/>
-          <w:sz w:val="28"/>
-          <w:szCs w:val="28"/>
-        </w:rPr>
-      </w:pPr>
-      <w:r>
-        <w:rPr>
-          <w:rFonts w:ascii="Times New Roman" w:hAnsi="Times New Roman" w:cs="Times New Roman"/>
-          <w:b/>
-          <w:bCs/>
-          <w:sz w:val="28"/>
-          <w:szCs w:val="28"/>
-        </w:rPr>
-        <w:t>Simulación</w:t>
-      </w:r>
-      <w:r>
-        <w:rPr>
-          <w:rFonts w:ascii="Times New Roman" w:hAnsi="Times New Roman" w:cs="Times New Roman"/>
-          <w:b/>
-          <w:bCs/>
-          <w:sz w:val="28"/>
-          <w:szCs w:val="28"/>
-        </w:rPr>
-        <w:t xml:space="preserve"> con regresión lineal</w:t>
-      </w:r>
-      <w:r>
-        <w:rPr>
-          <w:rFonts w:ascii="Times New Roman" w:hAnsi="Times New Roman" w:cs="Times New Roman"/>
-          <w:b/>
-          <w:bCs/>
-          <w:sz w:val="28"/>
-          <w:szCs w:val="28"/>
-        </w:rPr>
-        <w:t>:</w:t>
-      </w:r>
-    </w:p>
-    <w:p>
-      <w:pPr>
-        <w:spacing w:line="276" w:lineRule="auto"/>
-        <w:jc w:val="both"/>
-        <w:rPr>
-          <w:rFonts w:ascii="Times New Roman" w:hAnsi="Times New Roman" w:cs="Times New Roman"/>
-        </w:rPr>
-      </w:pPr>
-    </w:p>
-    <w:p>
-      <w:pPr>
-        <w:spacing w:line="276" w:lineRule="auto"/>
-        <w:jc w:val="both"/>
-        <w:rPr>
-          <w:rFonts w:ascii="Times New Roman" w:hAnsi="Times New Roman" w:cs="Times New Roman"/>
-        </w:rPr>
-      </w:pPr>
-      <w:r>
-        <w:rPr>
-          <w:rFonts w:ascii="Times New Roman" w:hAnsi="Times New Roman" w:cs="Times New Roman"/>
-        </w:rPr>
-        <w:t>Para predecir el PIB en Ecuador hemos utilizado el dataset proporcionado por el docente en el cual a través de la filtración de datos hemos obtenido leído dos columnas relacionadas con el PIB en Ecuador desde el año 1960 hasta el año 2018, ya que el año 2019 del mismo esta vacío.</w:t>
-      </w:r>
-    </w:p>
-    <w:p>
-      <w:pPr>
-        <w:spacing w:line="276" w:lineRule="auto"/>
-        <w:jc w:val="both"/>
-        <w:rPr>
-          <w:rFonts w:ascii="Times New Roman" w:hAnsi="Times New Roman" w:cs="Times New Roman"/>
-        </w:rPr>
-      </w:pPr>
-    </w:p>
-    <w:p>
-      <w:pPr>
-        <w:keepNext/>
-        <w:spacing w:line="276" w:lineRule="auto"/>
-        <w:jc w:val="center"/>
-      </w:pPr>
-      <w:r>
-        <w:rPr>
-          <w:rFonts w:ascii="Times New Roman" w:hAnsi="Times New Roman" w:cs="Times New Roman"/>
-        </w:rPr>
         <w:drawing>
-          <wp:inline distT="0" distB="0" distL="0" distR="0" wp14:anchorId="31825304" wp14:editId="722FB4D3">
-            <wp:extent cx="4132942" cy="3825240"/>
-            <wp:effectExtent l="0" t="0" r="1270" b="3810"/>
-            <wp:docPr id="7" name="Picture 7" descr="Chart&#10;&#10;Description automatically generated"/>
+          <wp:inline distT="0" distB="0" distL="0" distR="0" wp14:anchorId="7014DD83" wp14:editId="480D9313">
+            <wp:extent cx="5612130" cy="3037840"/>
+            <wp:effectExtent l="0" t="0" r="7620" b="0"/>
+            <wp:docPr id="2" name="Picture 2" descr="A picture containing shape&#10;&#10;Description automatically generated"/>
             <wp:cNvGraphicFramePr>
               <a:graphicFrameLocks xmlns:a="http://schemas.openxmlformats.org/drawingml/2006/main" noChangeAspect="1"/>
             </wp:cNvGraphicFramePr>
@@ -707,7 +2331,7 @@
               <a:graphicData uri="http://schemas.openxmlformats.org/drawingml/2006/picture">
                 <pic:pic xmlns:pic="http://schemas.openxmlformats.org/drawingml/2006/picture">
                   <pic:nvPicPr>
-                    <pic:cNvPr id="7" name="Picture 7" descr="Chart&#10;&#10;Description automatically generated"/>
+                    <pic:cNvPr id="2" name="Picture 2" descr="A picture containing shape&#10;&#10;Description automatically generated"/>
                     <pic:cNvPicPr/>
                   </pic:nvPicPr>
                   <pic:blipFill>
@@ -719,7 +2343,7 @@
                   <pic:spPr>
                     <a:xfrm>
                       <a:off x="0" y="0"/>
-                      <a:ext cx="4166219" cy="3856039"/>
+                      <a:ext cx="5612130" cy="3037840"/>
                     </a:xfrm>
                     <a:prstGeom prst="rect">
                       <a:avLst/>
@@ -734,117 +2358,26 @@
     </w:p>
     <w:p>
       <w:pPr>
-        <w:pStyle w:val="Caption"/>
-        <w:jc w:val="center"/>
-        <w:rPr>
-          <w:rFonts w:ascii="Times New Roman" w:hAnsi="Times New Roman" w:cs="Times New Roman"/>
-        </w:rPr>
-      </w:pPr>
-      <w:r>
-        <w:t xml:space="preserve">Ilustración </w:t>
-      </w:r>
-      <w:fldSimple w:instr=" SEQ Ilustración \* ARABIC ">
-        <w:r>
-          <w:rPr>
-            <w:noProof/>
-          </w:rPr>
-          <w:t>1</w:t>
-        </w:r>
-      </w:fldSimple>
-      <w:r>
-        <w:t xml:space="preserve"> PIB en Ecuador desde 1960 hasta el 2019</w:t>
-      </w:r>
-    </w:p>
-    <w:p>
-      <w:pPr>
-        <w:spacing w:line="276" w:lineRule="auto"/>
-        <w:rPr>
-          <w:rFonts w:ascii="Times New Roman" w:hAnsi="Times New Roman" w:cs="Times New Roman"/>
-        </w:rPr>
-      </w:pPr>
-    </w:p>
-    <w:p>
-      <w:pPr>
-        <w:spacing w:line="276" w:lineRule="auto"/>
-        <w:rPr>
-          <w:rFonts w:ascii="Times New Roman" w:hAnsi="Times New Roman" w:cs="Times New Roman"/>
-        </w:rPr>
-      </w:pPr>
-    </w:p>
-    <w:p>
-      <w:pPr>
-        <w:spacing w:line="276" w:lineRule="auto"/>
-        <w:rPr>
-          <w:rFonts w:ascii="Times New Roman" w:hAnsi="Times New Roman" w:cs="Times New Roman"/>
-        </w:rPr>
-      </w:pPr>
-    </w:p>
-    <w:p>
-      <w:pPr>
-        <w:spacing w:line="276" w:lineRule="auto"/>
-        <w:rPr>
-          <w:rFonts w:ascii="Times New Roman" w:hAnsi="Times New Roman" w:cs="Times New Roman"/>
-        </w:rPr>
-      </w:pPr>
-    </w:p>
-    <w:p>
-      <w:pPr>
-        <w:spacing w:line="276" w:lineRule="auto"/>
-        <w:jc w:val="both"/>
-        <w:rPr>
-          <w:rFonts w:ascii="Times New Roman" w:hAnsi="Times New Roman" w:cs="Times New Roman"/>
-        </w:rPr>
-      </w:pPr>
-      <w:r>
-        <w:rPr>
-          <w:rFonts w:ascii="Times New Roman" w:hAnsi="Times New Roman" w:cs="Times New Roman"/>
-        </w:rPr>
-        <w:lastRenderedPageBreak/>
-        <w:t xml:space="preserve">Tras la realización del Split de train y test para poder evaluar de manera correcta con un tamaño </w:t>
-      </w:r>
-      <w:proofErr w:type="gramStart"/>
-      <w:r>
-        <w:rPr>
-          <w:rFonts w:ascii="Times New Roman" w:hAnsi="Times New Roman" w:cs="Times New Roman"/>
-        </w:rPr>
-        <w:t>de test</w:t>
-      </w:r>
-      <w:proofErr w:type="gramEnd"/>
-      <w:r>
-        <w:rPr>
-          <w:rFonts w:ascii="Times New Roman" w:hAnsi="Times New Roman" w:cs="Times New Roman"/>
-        </w:rPr>
-        <w:t xml:space="preserve"> de 2, hemos obtenido una precisión del modelo de regresión lineal de 0.69, siendo este un buen valor.</w:t>
-      </w:r>
-    </w:p>
-    <w:p>
-      <w:pPr>
-        <w:spacing w:line="276" w:lineRule="auto"/>
-        <w:jc w:val="both"/>
-        <w:rPr>
-          <w:rFonts w:ascii="Times New Roman" w:hAnsi="Times New Roman" w:cs="Times New Roman"/>
-        </w:rPr>
-      </w:pPr>
-    </w:p>
-    <w:p>
-      <w:pPr>
-        <w:spacing w:line="276" w:lineRule="auto"/>
-        <w:jc w:val="both"/>
-        <w:rPr>
-          <w:rFonts w:ascii="Times New Roman" w:hAnsi="Times New Roman" w:cs="Times New Roman"/>
-        </w:rPr>
-      </w:pPr>
-      <w:r>
-        <w:rPr>
-          <w:rFonts w:ascii="Times New Roman" w:hAnsi="Times New Roman" w:cs="Times New Roman"/>
-        </w:rPr>
-        <w:t>A continuación, se puede visualizar la regresión lineal del Ecuador desde 1960 hasta el 2019.</w:t>
-      </w:r>
-    </w:p>
-    <w:p>
-      <w:pPr>
-        <w:spacing w:line="276" w:lineRule="auto"/>
-        <w:jc w:val="center"/>
+        <w:spacing w:line="276" w:lineRule="auto"/>
+        <w:jc w:val="both"/>
+        <w:rPr>
+          <w:rFonts w:ascii="Times New Roman" w:hAnsi="Times New Roman" w:cs="Times New Roman"/>
+        </w:rPr>
+      </w:pPr>
+    </w:p>
+    <w:p>
+      <w:pPr>
+        <w:spacing w:line="276" w:lineRule="auto"/>
+        <w:jc w:val="both"/>
+        <w:rPr>
+          <w:rFonts w:ascii="Times New Roman" w:hAnsi="Times New Roman" w:cs="Times New Roman"/>
+        </w:rPr>
+      </w:pPr>
+    </w:p>
+    <w:p>
+      <w:pPr>
+        <w:spacing w:line="276" w:lineRule="auto"/>
+        <w:jc w:val="both"/>
         <w:rPr>
           <w:rFonts w:ascii="Times New Roman" w:hAnsi="Times New Roman" w:cs="Times New Roman"/>
         </w:rPr>
@@ -854,10 +2387,10 @@
           <w:rFonts w:ascii="Times New Roman" w:hAnsi="Times New Roman" w:cs="Times New Roman"/>
         </w:rPr>
         <w:drawing>
-          <wp:inline distT="0" distB="0" distL="0" distR="0" wp14:anchorId="4045EE93" wp14:editId="1ECCA99A">
-            <wp:extent cx="2827020" cy="2700291"/>
-            <wp:effectExtent l="0" t="0" r="0" b="5080"/>
-            <wp:docPr id="9" name="Picture 9" descr="Chart, scatter chart&#10;&#10;Description automatically generated"/>
+          <wp:inline distT="0" distB="0" distL="0" distR="0" wp14:anchorId="25519A62" wp14:editId="66A3E14E">
+            <wp:extent cx="6078904" cy="1745673"/>
+            <wp:effectExtent l="0" t="0" r="0" b="6985"/>
+            <wp:docPr id="3" name="Picture 3" descr="Graphical user interface, application&#10;&#10;Description automatically generated"/>
             <wp:cNvGraphicFramePr>
               <a:graphicFrameLocks xmlns:a="http://schemas.openxmlformats.org/drawingml/2006/main" noChangeAspect="1"/>
             </wp:cNvGraphicFramePr>
@@ -865,7 +2398,7 @@
               <a:graphicData uri="http://schemas.openxmlformats.org/drawingml/2006/picture">
                 <pic:pic xmlns:pic="http://schemas.openxmlformats.org/drawingml/2006/picture">
                   <pic:nvPicPr>
-                    <pic:cNvPr id="9" name="Picture 9" descr="Chart, scatter chart&#10;&#10;Description automatically generated"/>
+                    <pic:cNvPr id="3" name="Picture 3" descr="Graphical user interface, application&#10;&#10;Description automatically generated"/>
                     <pic:cNvPicPr/>
                   </pic:nvPicPr>
                   <pic:blipFill>
@@ -877,7 +2410,7 @@
                   <pic:spPr>
                     <a:xfrm>
                       <a:off x="0" y="0"/>
-                      <a:ext cx="2839859" cy="2712554"/>
+                      <a:ext cx="6085266" cy="1747500"/>
                     </a:xfrm>
                     <a:prstGeom prst="rect">
                       <a:avLst/>
@@ -892,149 +2425,6 @@
     </w:p>
     <w:p>
       <w:pPr>
-        <w:pStyle w:val="Caption"/>
-        <w:jc w:val="center"/>
-        <w:rPr>
-          <w:rFonts w:ascii="Times New Roman" w:hAnsi="Times New Roman" w:cs="Times New Roman"/>
-        </w:rPr>
-      </w:pPr>
-      <w:r>
-        <w:t xml:space="preserve">Ilustración </w:t>
-      </w:r>
-      <w:r>
-        <w:fldChar w:fldCharType="begin"/>
-      </w:r>
-      <w:r>
-        <w:instrText xml:space="preserve"> SEQ Ilustración \* ARABIC </w:instrText>
-      </w:r>
-      <w:r>
-        <w:fldChar w:fldCharType="separate"/>
-      </w:r>
-      <w:r>
-        <w:rPr>
-          <w:noProof/>
-        </w:rPr>
-        <w:t>1</w:t>
-      </w:r>
-      <w:r>
-        <w:fldChar w:fldCharType="end"/>
-      </w:r>
-      <w:r>
-        <w:t xml:space="preserve"> </w:t>
-      </w:r>
-      <w:r>
-        <w:t xml:space="preserve">Regresión lineal del </w:t>
-      </w:r>
-      <w:r>
-        <w:t>PIB en Ecuador desde 1960 hasta el 2019</w:t>
-      </w:r>
-    </w:p>
-    <w:p>
-      <w:pPr>
-        <w:spacing w:line="276" w:lineRule="auto"/>
-        <w:jc w:val="both"/>
-        <w:rPr>
-          <w:rFonts w:ascii="Times New Roman" w:hAnsi="Times New Roman" w:cs="Times New Roman"/>
-        </w:rPr>
-      </w:pPr>
-    </w:p>
-    <w:p>
-      <w:pPr>
-        <w:spacing w:line="276" w:lineRule="auto"/>
-        <w:jc w:val="both"/>
-        <w:rPr>
-          <w:rFonts w:ascii="Times New Roman" w:hAnsi="Times New Roman" w:cs="Times New Roman"/>
-        </w:rPr>
-      </w:pPr>
-      <w:r>
-        <w:rPr>
-          <w:rFonts w:ascii="Times New Roman" w:hAnsi="Times New Roman" w:cs="Times New Roman"/>
-        </w:rPr>
-        <w:t>Pruebas:</w:t>
-      </w:r>
-    </w:p>
-    <w:p>
-      <w:pPr>
-        <w:spacing w:line="276" w:lineRule="auto"/>
-        <w:jc w:val="both"/>
-        <w:rPr>
-          <w:rFonts w:ascii="Times New Roman" w:hAnsi="Times New Roman" w:cs="Times New Roman"/>
-        </w:rPr>
-      </w:pPr>
-    </w:p>
-    <w:p>
-      <w:pPr>
-        <w:spacing w:line="276" w:lineRule="auto"/>
-        <w:jc w:val="center"/>
-        <w:rPr>
-          <w:rFonts w:ascii="Times New Roman" w:hAnsi="Times New Roman" w:cs="Times New Roman"/>
-        </w:rPr>
-      </w:pPr>
-      <w:r>
-        <w:rPr>
-          <w:rFonts w:ascii="Times New Roman" w:hAnsi="Times New Roman" w:cs="Times New Roman"/>
-        </w:rPr>
-        <w:drawing>
-          <wp:inline distT="0" distB="0" distL="0" distR="0" wp14:anchorId="3C69EC18" wp14:editId="6EE192B0">
-            <wp:extent cx="4411980" cy="3598774"/>
-            <wp:effectExtent l="0" t="0" r="7620" b="1905"/>
-            <wp:docPr id="13" name="Picture 13" descr="Text, application&#10;&#10;Description automatically generated"/>
-            <wp:cNvGraphicFramePr>
-              <a:graphicFrameLocks xmlns:a="http://schemas.openxmlformats.org/drawingml/2006/main" noChangeAspect="1"/>
-            </wp:cNvGraphicFramePr>
-            <a:graphic xmlns:a="http://schemas.openxmlformats.org/drawingml/2006/main">
-              <a:graphicData uri="http://schemas.openxmlformats.org/drawingml/2006/picture">
-                <pic:pic xmlns:pic="http://schemas.openxmlformats.org/drawingml/2006/picture">
-                  <pic:nvPicPr>
-                    <pic:cNvPr id="13" name="Picture 13" descr="Text, application&#10;&#10;Description automatically generated"/>
-                    <pic:cNvPicPr/>
-                  </pic:nvPicPr>
-                  <pic:blipFill>
-                    <a:blip r:embed="rId8"/>
-                    <a:stretch>
-                      <a:fillRect/>
-                    </a:stretch>
-                  </pic:blipFill>
-                  <pic:spPr>
-                    <a:xfrm>
-                      <a:off x="0" y="0"/>
-                      <a:ext cx="4414761" cy="3601042"/>
-                    </a:xfrm>
-                    <a:prstGeom prst="rect">
-                      <a:avLst/>
-                    </a:prstGeom>
-                  </pic:spPr>
-                </pic:pic>
-              </a:graphicData>
-            </a:graphic>
-          </wp:inline>
-        </w:drawing>
-      </w:r>
-    </w:p>
-    <w:p>
-      <w:pPr>
-        <w:spacing w:line="276" w:lineRule="auto"/>
-        <w:jc w:val="both"/>
-        <w:rPr>
-          <w:rFonts w:ascii="Times New Roman" w:hAnsi="Times New Roman" w:cs="Times New Roman"/>
-        </w:rPr>
-      </w:pPr>
-      <w:r>
-        <w:rPr>
-          <w:rFonts w:ascii="Times New Roman" w:hAnsi="Times New Roman" w:cs="Times New Roman"/>
-        </w:rPr>
-        <w:lastRenderedPageBreak/>
-        <w:t xml:space="preserve">En las pruebas realizadas anteriormente se puede observar como va incrementando el valor del PIB con el paso </w:t>
-      </w:r>
-      <w:r>
-        <w:rPr>
-          <w:rFonts w:ascii="Times New Roman" w:hAnsi="Times New Roman" w:cs="Times New Roman"/>
-        </w:rPr>
-        <w:t>de los años utilizados con respecto al 2019, en este caso se hizo la predicción del 2020,2021 y 2030.</w:t>
-      </w:r>
-    </w:p>
-    <w:p>
-      <w:pPr>
         <w:spacing w:line="276" w:lineRule="auto"/>
         <w:jc w:val="both"/>
         <w:rPr>
@@ -1067,11 +2457,7 @@
           <w:szCs w:val="28"/>
         </w:rPr>
       </w:pPr>
-    </w:p>
-    <w:p>
-      <w:pPr>
-        <w:spacing w:line="276" w:lineRule="auto"/>
-        <w:jc w:val="both"/>
+      <w:r>
         <w:rPr>
           <w:rFonts w:ascii="Times New Roman" w:hAnsi="Times New Roman" w:cs="Times New Roman"/>
           <w:b/>
@@ -1079,8 +2465,13 @@
           <w:sz w:val="28"/>
           <w:szCs w:val="28"/>
         </w:rPr>
-      </w:pPr>
-      <w:r>
+        <w:t>Conclusiones:</w:t>
+      </w:r>
+    </w:p>
+    <w:p>
+      <w:pPr>
+        <w:spacing w:line="276" w:lineRule="auto"/>
+        <w:jc w:val="both"/>
         <w:rPr>
           <w:rFonts w:ascii="Times New Roman" w:hAnsi="Times New Roman" w:cs="Times New Roman"/>
           <w:b/>
@@ -1088,7 +2479,115 @@
           <w:sz w:val="28"/>
           <w:szCs w:val="28"/>
         </w:rPr>
-        <w:t>Conclusiones:</w:t>
+      </w:pPr>
+    </w:p>
+    <w:p>
+      <w:pPr>
+        <w:numPr>
+          <w:ilvl w:val="0"/>
+          <w:numId w:val="14"/>
+        </w:numPr>
+        <w:shd w:val="clear" w:color="auto" w:fill="FFFFFF"/>
+        <w:spacing w:before="100" w:beforeAutospacing="1" w:after="100" w:afterAutospacing="1"/>
+        <w:jc w:val="both"/>
+        <w:rPr>
+          <w:rFonts w:ascii="Times New Roman" w:eastAsia="Times New Roman" w:hAnsi="Times New Roman" w:cs="Times New Roman"/>
+          <w:color w:val="000000"/>
+          <w:sz w:val="28"/>
+          <w:szCs w:val="28"/>
+          <w:lang w:eastAsia="es-ES"/>
+        </w:rPr>
+      </w:pPr>
+      <w:r>
+        <w:rPr>
+          <w:rFonts w:ascii="Times New Roman" w:eastAsia="Times New Roman" w:hAnsi="Times New Roman" w:cs="Times New Roman"/>
+          <w:color w:val="000000"/>
+          <w:sz w:val="28"/>
+          <w:szCs w:val="28"/>
+          <w:lang w:eastAsia="es-ES"/>
+        </w:rPr>
+        <w:t xml:space="preserve">Al ser una institución bastante pequeña es necesario agrandar los porcentajes para poder medir a los estudiantes </w:t>
+      </w:r>
+      <w:proofErr w:type="gramStart"/>
+      <w:r>
+        <w:rPr>
+          <w:rFonts w:ascii="Times New Roman" w:eastAsia="Times New Roman" w:hAnsi="Times New Roman" w:cs="Times New Roman"/>
+          <w:color w:val="000000"/>
+          <w:sz w:val="28"/>
+          <w:szCs w:val="28"/>
+          <w:lang w:eastAsia="es-ES"/>
+        </w:rPr>
+        <w:t>ya que</w:t>
+      </w:r>
+      <w:proofErr w:type="gramEnd"/>
+      <w:r>
+        <w:rPr>
+          <w:rFonts w:ascii="Times New Roman" w:eastAsia="Times New Roman" w:hAnsi="Times New Roman" w:cs="Times New Roman"/>
+          <w:color w:val="000000"/>
+          <w:sz w:val="28"/>
+          <w:szCs w:val="28"/>
+          <w:lang w:eastAsia="es-ES"/>
+        </w:rPr>
+        <w:t xml:space="preserve"> al no tener tantos estudiantes, no se pudo encontrar un estudiante que de positivo en la prueba PCR, por ende, no se pudo cerrar un curso como tal, por tal motivo es importante ampliar los rangos de porcentaje o tener un tipo de rango de acuerdo al número de población que va a participar en la simulación.</w:t>
+      </w:r>
+    </w:p>
+    <w:p>
+      <w:pPr>
+        <w:numPr>
+          <w:ilvl w:val="0"/>
+          <w:numId w:val="14"/>
+        </w:numPr>
+        <w:shd w:val="clear" w:color="auto" w:fill="FFFFFF"/>
+        <w:spacing w:before="100" w:beforeAutospacing="1" w:after="100" w:afterAutospacing="1"/>
+        <w:jc w:val="both"/>
+        <w:rPr>
+          <w:rFonts w:ascii="Times New Roman" w:eastAsia="Times New Roman" w:hAnsi="Times New Roman" w:cs="Times New Roman"/>
+          <w:color w:val="000000"/>
+          <w:sz w:val="28"/>
+          <w:szCs w:val="28"/>
+          <w:lang w:eastAsia="es-ES"/>
+        </w:rPr>
+      </w:pPr>
+      <w:r>
+        <w:rPr>
+          <w:rFonts w:ascii="Times New Roman" w:eastAsia="Times New Roman" w:hAnsi="Times New Roman" w:cs="Times New Roman"/>
+          <w:color w:val="000000"/>
+          <w:sz w:val="28"/>
+          <w:szCs w:val="28"/>
+          <w:lang w:eastAsia="es-ES"/>
+        </w:rPr>
+        <w:t xml:space="preserve">En el presente modelo se ha simulado de manera exitosa una institución pequeña que es una Escuela de educación inicial, la cual se presenta el primer periodo, el recreo, el segundo periodo y después la salida. Algunas </w:t>
+      </w:r>
+      <w:r>
+        <w:rPr>
+          <w:rFonts w:ascii="Times New Roman" w:eastAsia="Times New Roman" w:hAnsi="Times New Roman" w:cs="Times New Roman"/>
+          <w:color w:val="000000"/>
+          <w:sz w:val="28"/>
+          <w:szCs w:val="28"/>
+          <w:lang w:eastAsia="es-ES"/>
+        </w:rPr>
+        <w:lastRenderedPageBreak/>
+        <w:t xml:space="preserve">instituciones poseen 2 recreos por lo que también es importante hacer un </w:t>
+      </w:r>
+      <w:r>
+        <w:rPr>
+          <w:rFonts w:ascii="Times New Roman" w:eastAsia="Times New Roman" w:hAnsi="Times New Roman" w:cs="Times New Roman"/>
+          <w:color w:val="000000"/>
+          <w:sz w:val="28"/>
+          <w:szCs w:val="28"/>
+          <w:lang w:eastAsia="es-ES"/>
+        </w:rPr>
+        <w:t>análisis</w:t>
+      </w:r>
+      <w:r>
+        <w:rPr>
+          <w:rFonts w:ascii="Times New Roman" w:eastAsia="Times New Roman" w:hAnsi="Times New Roman" w:cs="Times New Roman"/>
+          <w:color w:val="000000"/>
+          <w:sz w:val="28"/>
+          <w:szCs w:val="28"/>
+          <w:lang w:eastAsia="es-ES"/>
+        </w:rPr>
+        <w:t xml:space="preserve"> previo para poder simular un evento discreto de ese tipo.</w:t>
       </w:r>
     </w:p>
     <w:p>
@@ -1110,57 +2609,78 @@
         <w:jc w:val="both"/>
         <w:rPr>
           <w:rFonts w:ascii="Times New Roman" w:hAnsi="Times New Roman" w:cs="Times New Roman"/>
-          <w:sz w:val="28"/>
-          <w:szCs w:val="28"/>
-        </w:rPr>
-      </w:pPr>
-      <w:r>
-        <w:rPr>
-          <w:rFonts w:ascii="Times New Roman" w:hAnsi="Times New Roman" w:cs="Times New Roman"/>
-          <w:sz w:val="28"/>
-          <w:szCs w:val="28"/>
-        </w:rPr>
-        <w:t xml:space="preserve">Tras </w:t>
-      </w:r>
-      <w:r>
-        <w:rPr>
-          <w:rFonts w:ascii="Times New Roman" w:hAnsi="Times New Roman" w:cs="Times New Roman"/>
-          <w:sz w:val="28"/>
-          <w:szCs w:val="28"/>
-        </w:rPr>
-        <w:t xml:space="preserve">simulación realizada en la presente practica podemos inferir el correcto aumento del PIB en el Ecuador con respecto a una fecha específica, de tal manera que se puede visualizar el crecimiento de </w:t>
-      </w:r>
-      <w:proofErr w:type="gramStart"/>
-      <w:r>
-        <w:rPr>
-          <w:rFonts w:ascii="Times New Roman" w:hAnsi="Times New Roman" w:cs="Times New Roman"/>
-          <w:sz w:val="28"/>
-          <w:szCs w:val="28"/>
-        </w:rPr>
-        <w:t>la misma</w:t>
-      </w:r>
-      <w:proofErr w:type="gramEnd"/>
-      <w:r>
-        <w:rPr>
-          <w:rFonts w:ascii="Times New Roman" w:hAnsi="Times New Roman" w:cs="Times New Roman"/>
-          <w:sz w:val="28"/>
-          <w:szCs w:val="28"/>
-        </w:rPr>
-        <w:t xml:space="preserve"> con los años seleccionados para la realización de las pruebas.</w:t>
-      </w:r>
-    </w:p>
-    <w:p>
-      <w:pPr>
-        <w:spacing w:line="276" w:lineRule="auto"/>
-        <w:jc w:val="both"/>
-        <w:rPr>
-          <w:rFonts w:ascii="Times New Roman" w:hAnsi="Times New Roman" w:cs="Times New Roman"/>
           <w:b/>
           <w:bCs/>
           <w:sz w:val="28"/>
           <w:szCs w:val="28"/>
         </w:rPr>
       </w:pPr>
+      <w:r>
+        <w:rPr>
+          <w:rFonts w:ascii="Times New Roman" w:hAnsi="Times New Roman" w:cs="Times New Roman"/>
+          <w:b/>
+          <w:bCs/>
+          <w:sz w:val="28"/>
+          <w:szCs w:val="28"/>
+        </w:rPr>
+        <w:t>Referencias:</w:t>
+      </w:r>
+    </w:p>
+    <w:p>
+      <w:pPr>
+        <w:numPr>
+          <w:ilvl w:val="0"/>
+          <w:numId w:val="15"/>
+        </w:numPr>
+        <w:shd w:val="clear" w:color="auto" w:fill="FFFFFF"/>
+        <w:spacing w:before="100" w:beforeAutospacing="1" w:after="100" w:afterAutospacing="1"/>
+        <w:rPr>
+          <w:rFonts w:ascii="Helvetica" w:hAnsi="Helvetica" w:cs="Helvetica"/>
+          <w:color w:val="000000"/>
+          <w:sz w:val="21"/>
+          <w:szCs w:val="21"/>
+        </w:rPr>
+      </w:pPr>
+      <w:hyperlink r:id="rId8" w:tgtFrame="_blank" w:history="1">
+        <w:r>
+          <w:rPr>
+            <w:rStyle w:val="Hyperlink"/>
+            <w:rFonts w:ascii="Helvetica" w:hAnsi="Helvetica" w:cs="Helvetica"/>
+            <w:color w:val="296EAA"/>
+            <w:sz w:val="21"/>
+            <w:szCs w:val="21"/>
+          </w:rPr>
+          <w:t>https://educacion.gob.ec/wp-content/uploads/downloads/2012/08/AZUAY11.pdf</w:t>
+        </w:r>
+      </w:hyperlink>
+    </w:p>
+    <w:p>
+      <w:pPr>
+        <w:numPr>
+          <w:ilvl w:val="0"/>
+          <w:numId w:val="15"/>
+        </w:numPr>
+        <w:shd w:val="clear" w:color="auto" w:fill="FFFFFF"/>
+        <w:spacing w:before="100" w:beforeAutospacing="1" w:after="100" w:afterAutospacing="1"/>
+        <w:rPr>
+          <w:rFonts w:ascii="Helvetica" w:hAnsi="Helvetica" w:cs="Helvetica"/>
+          <w:color w:val="000000"/>
+          <w:sz w:val="21"/>
+          <w:szCs w:val="21"/>
+        </w:rPr>
+      </w:pPr>
+      <w:hyperlink r:id="rId9" w:tgtFrame="_blank" w:history="1">
+        <w:r>
+          <w:rPr>
+            <w:rStyle w:val="Hyperlink"/>
+            <w:rFonts w:ascii="Helvetica" w:hAnsi="Helvetica" w:cs="Helvetica"/>
+            <w:color w:val="296EAA"/>
+            <w:sz w:val="21"/>
+            <w:szCs w:val="21"/>
+          </w:rPr>
+          <w:t>https://educacionecuador.com/listings/centro-de-educacion-inicial-particular-la-cometa/</w:t>
+        </w:r>
+      </w:hyperlink>
     </w:p>
     <w:p>
       <w:pPr>
@@ -1221,7 +2741,7 @@
         <v:path o:extrusionok="f" gradientshapeok="t" o:connecttype="rect"/>
         <o:lock v:ext="edit" aspectratio="t"/>
       </v:shapetype>
-      <v:shape id="_x0000_i1130" type="#_x0000_t75" style="width:11.4pt;height:11.4pt" o:bullet="t">
+      <v:shape id="_x0000_i1113" type="#_x0000_t75" style="width:11.45pt;height:11.45pt" o:bullet="t">
         <v:imagedata r:id="rId1" o:title="msoAEAF"/>
       </v:shape>
     </w:pict>
@@ -1316,6 +2836,269 @@
     </w:lvl>
   </w:abstractNum>
   <w:abstractNum w:abstractNumId="1" w15:restartNumberingAfterBreak="0">
+    <w:nsid w:val="22875EB5"/>
+    <w:multiLevelType w:val="multilevel"/>
+    <w:tmpl w:val="3D22B370"/>
+    <w:lvl w:ilvl="0">
+      <w:start w:val="1"/>
+      <w:numFmt w:val="bullet"/>
+      <w:lvlText w:val=""/>
+      <w:lvlJc w:val="left"/>
+      <w:pPr>
+        <w:tabs>
+          <w:tab w:val="num" w:pos="720"/>
+        </w:tabs>
+        <w:ind w:left="720" w:hanging="360"/>
+      </w:pPr>
+      <w:rPr>
+        <w:rFonts w:ascii="Symbol" w:hAnsi="Symbol" w:hint="default"/>
+        <w:sz w:val="20"/>
+      </w:rPr>
+    </w:lvl>
+    <w:lvl w:ilvl="1" w:tentative="1">
+      <w:start w:val="1"/>
+      <w:numFmt w:val="bullet"/>
+      <w:lvlText w:val=""/>
+      <w:lvlJc w:val="left"/>
+      <w:pPr>
+        <w:tabs>
+          <w:tab w:val="num" w:pos="1440"/>
+        </w:tabs>
+        <w:ind w:left="1440" w:hanging="360"/>
+      </w:pPr>
+      <w:rPr>
+        <w:rFonts w:ascii="Symbol" w:hAnsi="Symbol" w:hint="default"/>
+        <w:sz w:val="20"/>
+      </w:rPr>
+    </w:lvl>
+    <w:lvl w:ilvl="2" w:tentative="1">
+      <w:start w:val="1"/>
+      <w:numFmt w:val="bullet"/>
+      <w:lvlText w:val=""/>
+      <w:lvlJc w:val="left"/>
+      <w:pPr>
+        <w:tabs>
+          <w:tab w:val="num" w:pos="2160"/>
+        </w:tabs>
+        <w:ind w:left="2160" w:hanging="360"/>
+      </w:pPr>
+      <w:rPr>
+        <w:rFonts w:ascii="Symbol" w:hAnsi="Symbol" w:hint="default"/>
+        <w:sz w:val="20"/>
+      </w:rPr>
+    </w:lvl>
+    <w:lvl w:ilvl="3" w:tentative="1">
+      <w:start w:val="1"/>
+      <w:numFmt w:val="bullet"/>
+      <w:lvlText w:val=""/>
+      <w:lvlJc w:val="left"/>
+      <w:pPr>
+        <w:tabs>
+          <w:tab w:val="num" w:pos="2880"/>
+        </w:tabs>
+        <w:ind w:left="2880" w:hanging="360"/>
+      </w:pPr>
+      <w:rPr>
+        <w:rFonts w:ascii="Symbol" w:hAnsi="Symbol" w:hint="default"/>
+        <w:sz w:val="20"/>
+      </w:rPr>
+    </w:lvl>
+    <w:lvl w:ilvl="4" w:tentative="1">
+      <w:start w:val="1"/>
+      <w:numFmt w:val="bullet"/>
+      <w:lvlText w:val=""/>
+      <w:lvlJc w:val="left"/>
+      <w:pPr>
+        <w:tabs>
+          <w:tab w:val="num" w:pos="3600"/>
+        </w:tabs>
+        <w:ind w:left="3600" w:hanging="360"/>
+      </w:pPr>
+      <w:rPr>
+        <w:rFonts w:ascii="Symbol" w:hAnsi="Symbol" w:hint="default"/>
+        <w:sz w:val="20"/>
+      </w:rPr>
+    </w:lvl>
+    <w:lvl w:ilvl="5" w:tentative="1">
+      <w:start w:val="1"/>
+      <w:numFmt w:val="bullet"/>
+      <w:lvlText w:val=""/>
+      <w:lvlJc w:val="left"/>
+      <w:pPr>
+        <w:tabs>
+          <w:tab w:val="num" w:pos="4320"/>
+        </w:tabs>
+        <w:ind w:left="4320" w:hanging="360"/>
+      </w:pPr>
+      <w:rPr>
+        <w:rFonts w:ascii="Symbol" w:hAnsi="Symbol" w:hint="default"/>
+        <w:sz w:val="20"/>
+      </w:rPr>
+    </w:lvl>
+    <w:lvl w:ilvl="6" w:tentative="1">
+      <w:start w:val="1"/>
+      <w:numFmt w:val="bullet"/>
+      <w:lvlText w:val=""/>
+      <w:lvlJc w:val="left"/>
+      <w:pPr>
+        <w:tabs>
+          <w:tab w:val="num" w:pos="5040"/>
+        </w:tabs>
+        <w:ind w:left="5040" w:hanging="360"/>
+      </w:pPr>
+      <w:rPr>
+        <w:rFonts w:ascii="Symbol" w:hAnsi="Symbol" w:hint="default"/>
+        <w:sz w:val="20"/>
+      </w:rPr>
+    </w:lvl>
+    <w:lvl w:ilvl="7" w:tentative="1">
+      <w:start w:val="1"/>
+      <w:numFmt w:val="bullet"/>
+      <w:lvlText w:val=""/>
+      <w:lvlJc w:val="left"/>
+      <w:pPr>
+        <w:tabs>
+          <w:tab w:val="num" w:pos="5760"/>
+        </w:tabs>
+        <w:ind w:left="5760" w:hanging="360"/>
+      </w:pPr>
+      <w:rPr>
+        <w:rFonts w:ascii="Symbol" w:hAnsi="Symbol" w:hint="default"/>
+        <w:sz w:val="20"/>
+      </w:rPr>
+    </w:lvl>
+    <w:lvl w:ilvl="8" w:tentative="1">
+      <w:start w:val="1"/>
+      <w:numFmt w:val="bullet"/>
+      <w:lvlText w:val=""/>
+      <w:lvlJc w:val="left"/>
+      <w:pPr>
+        <w:tabs>
+          <w:tab w:val="num" w:pos="6480"/>
+        </w:tabs>
+        <w:ind w:left="6480" w:hanging="360"/>
+      </w:pPr>
+      <w:rPr>
+        <w:rFonts w:ascii="Symbol" w:hAnsi="Symbol" w:hint="default"/>
+        <w:sz w:val="20"/>
+      </w:rPr>
+    </w:lvl>
+  </w:abstractNum>
+  <w:abstractNum w:abstractNumId="2" w15:restartNumberingAfterBreak="0">
+    <w:nsid w:val="2FE53003"/>
+    <w:multiLevelType w:val="hybridMultilevel"/>
+    <w:tmpl w:val="3DAE95FE"/>
+    <w:lvl w:ilvl="0" w:tplc="0C0A0007">
+      <w:start w:val="1"/>
+      <w:numFmt w:val="bullet"/>
+      <w:lvlText w:val=""/>
+      <w:lvlPicBulletId w:val="0"/>
+      <w:lvlJc w:val="left"/>
+      <w:pPr>
+        <w:ind w:left="720" w:hanging="360"/>
+      </w:pPr>
+      <w:rPr>
+        <w:rFonts w:ascii="Symbol" w:hAnsi="Symbol" w:hint="default"/>
+      </w:rPr>
+    </w:lvl>
+    <w:lvl w:ilvl="1" w:tplc="0C0A0003" w:tentative="1">
+      <w:start w:val="1"/>
+      <w:numFmt w:val="bullet"/>
+      <w:lvlText w:val="o"/>
+      <w:lvlJc w:val="left"/>
+      <w:pPr>
+        <w:ind w:left="1440" w:hanging="360"/>
+      </w:pPr>
+      <w:rPr>
+        <w:rFonts w:ascii="Courier New" w:hAnsi="Courier New" w:cs="Courier New" w:hint="default"/>
+      </w:rPr>
+    </w:lvl>
+    <w:lvl w:ilvl="2" w:tplc="0C0A0005" w:tentative="1">
+      <w:start w:val="1"/>
+      <w:numFmt w:val="bullet"/>
+      <w:lvlText w:val=""/>
+      <w:lvlJc w:val="left"/>
+      <w:pPr>
+        <w:ind w:left="2160" w:hanging="360"/>
+      </w:pPr>
+      <w:rPr>
+        <w:rFonts w:ascii="Wingdings" w:hAnsi="Wingdings" w:hint="default"/>
+      </w:rPr>
+    </w:lvl>
+    <w:lvl w:ilvl="3" w:tplc="0C0A0001" w:tentative="1">
+      <w:start w:val="1"/>
+      <w:numFmt w:val="bullet"/>
+      <w:lvlText w:val=""/>
+      <w:lvlJc w:val="left"/>
+      <w:pPr>
+        <w:ind w:left="2880" w:hanging="360"/>
+      </w:pPr>
+      <w:rPr>
+        <w:rFonts w:ascii="Symbol" w:hAnsi="Symbol" w:hint="default"/>
+      </w:rPr>
+    </w:lvl>
+    <w:lvl w:ilvl="4" w:tplc="0C0A0003" w:tentative="1">
+      <w:start w:val="1"/>
+      <w:numFmt w:val="bullet"/>
+      <w:lvlText w:val="o"/>
+      <w:lvlJc w:val="left"/>
+      <w:pPr>
+        <w:ind w:left="3600" w:hanging="360"/>
+      </w:pPr>
+      <w:rPr>
+        <w:rFonts w:ascii="Courier New" w:hAnsi="Courier New" w:cs="Courier New" w:hint="default"/>
+      </w:rPr>
+    </w:lvl>
+    <w:lvl w:ilvl="5" w:tplc="0C0A0005" w:tentative="1">
+      <w:start w:val="1"/>
+      <w:numFmt w:val="bullet"/>
+      <w:lvlText w:val=""/>
+      <w:lvlJc w:val="left"/>
+      <w:pPr>
+        <w:ind w:left="4320" w:hanging="360"/>
+      </w:pPr>
+      <w:rPr>
+        <w:rFonts w:ascii="Wingdings" w:hAnsi="Wingdings" w:hint="default"/>
+      </w:rPr>
+    </w:lvl>
+    <w:lvl w:ilvl="6" w:tplc="0C0A0001" w:tentative="1">
+      <w:start w:val="1"/>
+      <w:numFmt w:val="bullet"/>
+      <w:lvlText w:val=""/>
+      <w:lvlJc w:val="left"/>
+      <w:pPr>
+        <w:ind w:left="5040" w:hanging="360"/>
+      </w:pPr>
+      <w:rPr>
+        <w:rFonts w:ascii="Symbol" w:hAnsi="Symbol" w:hint="default"/>
+      </w:rPr>
+    </w:lvl>
+    <w:lvl w:ilvl="7" w:tplc="0C0A0003" w:tentative="1">
+      <w:start w:val="1"/>
+      <w:numFmt w:val="bullet"/>
+      <w:lvlText w:val="o"/>
+      <w:lvlJc w:val="left"/>
+      <w:pPr>
+        <w:ind w:left="5760" w:hanging="360"/>
+      </w:pPr>
+      <w:rPr>
+        <w:rFonts w:ascii="Courier New" w:hAnsi="Courier New" w:cs="Courier New" w:hint="default"/>
+      </w:rPr>
+    </w:lvl>
+    <w:lvl w:ilvl="8" w:tplc="0C0A0005" w:tentative="1">
+      <w:start w:val="1"/>
+      <w:numFmt w:val="bullet"/>
+      <w:lvlText w:val=""/>
+      <w:lvlJc w:val="left"/>
+      <w:pPr>
+        <w:ind w:left="6480" w:hanging="360"/>
+      </w:pPr>
+      <w:rPr>
+        <w:rFonts w:ascii="Wingdings" w:hAnsi="Wingdings" w:hint="default"/>
+      </w:rPr>
+    </w:lvl>
+  </w:abstractNum>
+  <w:abstractNum w:abstractNumId="3" w15:restartNumberingAfterBreak="0">
     <w:nsid w:val="2FEE750C"/>
     <w:multiLevelType w:val="hybridMultilevel"/>
     <w:tmpl w:val="2A44CBB2"/>
@@ -1429,7 +3212,156 @@
       </w:rPr>
     </w:lvl>
   </w:abstractNum>
-  <w:abstractNum w:abstractNumId="2" w15:restartNumberingAfterBreak="0">
+  <w:abstractNum w:abstractNumId="4" w15:restartNumberingAfterBreak="0">
+    <w:nsid w:val="3C194CC1"/>
+    <w:multiLevelType w:val="multilevel"/>
+    <w:tmpl w:val="AF0A894C"/>
+    <w:lvl w:ilvl="0">
+      <w:start w:val="1"/>
+      <w:numFmt w:val="bullet"/>
+      <w:lvlText w:val=""/>
+      <w:lvlJc w:val="left"/>
+      <w:pPr>
+        <w:tabs>
+          <w:tab w:val="num" w:pos="720"/>
+        </w:tabs>
+        <w:ind w:left="720" w:hanging="360"/>
+      </w:pPr>
+      <w:rPr>
+        <w:rFonts w:ascii="Symbol" w:hAnsi="Symbol" w:hint="default"/>
+        <w:sz w:val="20"/>
+      </w:rPr>
+    </w:lvl>
+    <w:lvl w:ilvl="1" w:tentative="1">
+      <w:start w:val="1"/>
+      <w:numFmt w:val="bullet"/>
+      <w:lvlText w:val=""/>
+      <w:lvlJc w:val="left"/>
+      <w:pPr>
+        <w:tabs>
+          <w:tab w:val="num" w:pos="1440"/>
+        </w:tabs>
+        <w:ind w:left="1440" w:hanging="360"/>
+      </w:pPr>
+      <w:rPr>
+        <w:rFonts w:ascii="Symbol" w:hAnsi="Symbol" w:hint="default"/>
+        <w:sz w:val="20"/>
+      </w:rPr>
+    </w:lvl>
+    <w:lvl w:ilvl="2" w:tentative="1">
+      <w:start w:val="1"/>
+      <w:numFmt w:val="bullet"/>
+      <w:lvlText w:val=""/>
+      <w:lvlJc w:val="left"/>
+      <w:pPr>
+        <w:tabs>
+          <w:tab w:val="num" w:pos="2160"/>
+        </w:tabs>
+        <w:ind w:left="2160" w:hanging="360"/>
+      </w:pPr>
+      <w:rPr>
+        <w:rFonts w:ascii="Symbol" w:hAnsi="Symbol" w:hint="default"/>
+        <w:sz w:val="20"/>
+      </w:rPr>
+    </w:lvl>
+    <w:lvl w:ilvl="3" w:tentative="1">
+      <w:start w:val="1"/>
+      <w:numFmt w:val="bullet"/>
+      <w:lvlText w:val=""/>
+      <w:lvlJc w:val="left"/>
+      <w:pPr>
+        <w:tabs>
+          <w:tab w:val="num" w:pos="2880"/>
+        </w:tabs>
+        <w:ind w:left="2880" w:hanging="360"/>
+      </w:pPr>
+      <w:rPr>
+        <w:rFonts w:ascii="Symbol" w:hAnsi="Symbol" w:hint="default"/>
+        <w:sz w:val="20"/>
+      </w:rPr>
+    </w:lvl>
+    <w:lvl w:ilvl="4" w:tentative="1">
+      <w:start w:val="1"/>
+      <w:numFmt w:val="bullet"/>
+      <w:lvlText w:val=""/>
+      <w:lvlJc w:val="left"/>
+      <w:pPr>
+        <w:tabs>
+          <w:tab w:val="num" w:pos="3600"/>
+        </w:tabs>
+        <w:ind w:left="3600" w:hanging="360"/>
+      </w:pPr>
+      <w:rPr>
+        <w:rFonts w:ascii="Symbol" w:hAnsi="Symbol" w:hint="default"/>
+        <w:sz w:val="20"/>
+      </w:rPr>
+    </w:lvl>
+    <w:lvl w:ilvl="5" w:tentative="1">
+      <w:start w:val="1"/>
+      <w:numFmt w:val="bullet"/>
+      <w:lvlText w:val=""/>
+      <w:lvlJc w:val="left"/>
+      <w:pPr>
+        <w:tabs>
+          <w:tab w:val="num" w:pos="4320"/>
+        </w:tabs>
+        <w:ind w:left="4320" w:hanging="360"/>
+      </w:pPr>
+      <w:rPr>
+        <w:rFonts w:ascii="Symbol" w:hAnsi="Symbol" w:hint="default"/>
+        <w:sz w:val="20"/>
+      </w:rPr>
+    </w:lvl>
+    <w:lvl w:ilvl="6" w:tentative="1">
+      <w:start w:val="1"/>
+      <w:numFmt w:val="bullet"/>
+      <w:lvlText w:val=""/>
+      <w:lvlJc w:val="left"/>
+      <w:pPr>
+        <w:tabs>
+          <w:tab w:val="num" w:pos="5040"/>
+        </w:tabs>
+        <w:ind w:left="5040" w:hanging="360"/>
+      </w:pPr>
+      <w:rPr>
+        <w:rFonts w:ascii="Symbol" w:hAnsi="Symbol" w:hint="default"/>
+        <w:sz w:val="20"/>
+      </w:rPr>
+    </w:lvl>
+    <w:lvl w:ilvl="7" w:tentative="1">
+      <w:start w:val="1"/>
+      <w:numFmt w:val="bullet"/>
+      <w:lvlText w:val=""/>
+      <w:lvlJc w:val="left"/>
+      <w:pPr>
+        <w:tabs>
+          <w:tab w:val="num" w:pos="5760"/>
+        </w:tabs>
+        <w:ind w:left="5760" w:hanging="360"/>
+      </w:pPr>
+      <w:rPr>
+        <w:rFonts w:ascii="Symbol" w:hAnsi="Symbol" w:hint="default"/>
+        <w:sz w:val="20"/>
+      </w:rPr>
+    </w:lvl>
+    <w:lvl w:ilvl="8" w:tentative="1">
+      <w:start w:val="1"/>
+      <w:numFmt w:val="bullet"/>
+      <w:lvlText w:val=""/>
+      <w:lvlJc w:val="left"/>
+      <w:pPr>
+        <w:tabs>
+          <w:tab w:val="num" w:pos="6480"/>
+        </w:tabs>
+        <w:ind w:left="6480" w:hanging="360"/>
+      </w:pPr>
+      <w:rPr>
+        <w:rFonts w:ascii="Symbol" w:hAnsi="Symbol" w:hint="default"/>
+        <w:sz w:val="20"/>
+      </w:rPr>
+    </w:lvl>
+  </w:abstractNum>
+  <w:abstractNum w:abstractNumId="5" w15:restartNumberingAfterBreak="0">
     <w:nsid w:val="456F771E"/>
     <w:multiLevelType w:val="hybridMultilevel"/>
     <w:tmpl w:val="B4FEE5B8"/>
@@ -1518,7 +3450,7 @@
       </w:pPr>
     </w:lvl>
   </w:abstractNum>
-  <w:abstractNum w:abstractNumId="3" w15:restartNumberingAfterBreak="0">
+  <w:abstractNum w:abstractNumId="6" w15:restartNumberingAfterBreak="0">
     <w:nsid w:val="45D53EA7"/>
     <w:multiLevelType w:val="hybridMultilevel"/>
     <w:tmpl w:val="9022F4EA"/>
@@ -1607,7 +3539,7 @@
       </w:pPr>
     </w:lvl>
   </w:abstractNum>
-  <w:abstractNum w:abstractNumId="4" w15:restartNumberingAfterBreak="0">
+  <w:abstractNum w:abstractNumId="7" w15:restartNumberingAfterBreak="0">
     <w:nsid w:val="4C3852CD"/>
     <w:multiLevelType w:val="hybridMultilevel"/>
     <w:tmpl w:val="B00AF84E"/>
@@ -1721,7 +3653,156 @@
       </w:rPr>
     </w:lvl>
   </w:abstractNum>
-  <w:abstractNum w:abstractNumId="5" w15:restartNumberingAfterBreak="0">
+  <w:abstractNum w:abstractNumId="8" w15:restartNumberingAfterBreak="0">
+    <w:nsid w:val="4D795E23"/>
+    <w:multiLevelType w:val="multilevel"/>
+    <w:tmpl w:val="64B88192"/>
+    <w:lvl w:ilvl="0">
+      <w:start w:val="1"/>
+      <w:numFmt w:val="bullet"/>
+      <w:lvlText w:val=""/>
+      <w:lvlJc w:val="left"/>
+      <w:pPr>
+        <w:tabs>
+          <w:tab w:val="num" w:pos="720"/>
+        </w:tabs>
+        <w:ind w:left="720" w:hanging="360"/>
+      </w:pPr>
+      <w:rPr>
+        <w:rFonts w:ascii="Symbol" w:hAnsi="Symbol" w:hint="default"/>
+        <w:sz w:val="20"/>
+      </w:rPr>
+    </w:lvl>
+    <w:lvl w:ilvl="1" w:tentative="1">
+      <w:start w:val="1"/>
+      <w:numFmt w:val="bullet"/>
+      <w:lvlText w:val=""/>
+      <w:lvlJc w:val="left"/>
+      <w:pPr>
+        <w:tabs>
+          <w:tab w:val="num" w:pos="1440"/>
+        </w:tabs>
+        <w:ind w:left="1440" w:hanging="360"/>
+      </w:pPr>
+      <w:rPr>
+        <w:rFonts w:ascii="Symbol" w:hAnsi="Symbol" w:hint="default"/>
+        <w:sz w:val="20"/>
+      </w:rPr>
+    </w:lvl>
+    <w:lvl w:ilvl="2" w:tentative="1">
+      <w:start w:val="1"/>
+      <w:numFmt w:val="bullet"/>
+      <w:lvlText w:val=""/>
+      <w:lvlJc w:val="left"/>
+      <w:pPr>
+        <w:tabs>
+          <w:tab w:val="num" w:pos="2160"/>
+        </w:tabs>
+        <w:ind w:left="2160" w:hanging="360"/>
+      </w:pPr>
+      <w:rPr>
+        <w:rFonts w:ascii="Symbol" w:hAnsi="Symbol" w:hint="default"/>
+        <w:sz w:val="20"/>
+      </w:rPr>
+    </w:lvl>
+    <w:lvl w:ilvl="3" w:tentative="1">
+      <w:start w:val="1"/>
+      <w:numFmt w:val="bullet"/>
+      <w:lvlText w:val=""/>
+      <w:lvlJc w:val="left"/>
+      <w:pPr>
+        <w:tabs>
+          <w:tab w:val="num" w:pos="2880"/>
+        </w:tabs>
+        <w:ind w:left="2880" w:hanging="360"/>
+      </w:pPr>
+      <w:rPr>
+        <w:rFonts w:ascii="Symbol" w:hAnsi="Symbol" w:hint="default"/>
+        <w:sz w:val="20"/>
+      </w:rPr>
+    </w:lvl>
+    <w:lvl w:ilvl="4" w:tentative="1">
+      <w:start w:val="1"/>
+      <w:numFmt w:val="bullet"/>
+      <w:lvlText w:val=""/>
+      <w:lvlJc w:val="left"/>
+      <w:pPr>
+        <w:tabs>
+          <w:tab w:val="num" w:pos="3600"/>
+        </w:tabs>
+        <w:ind w:left="3600" w:hanging="360"/>
+      </w:pPr>
+      <w:rPr>
+        <w:rFonts w:ascii="Symbol" w:hAnsi="Symbol" w:hint="default"/>
+        <w:sz w:val="20"/>
+      </w:rPr>
+    </w:lvl>
+    <w:lvl w:ilvl="5" w:tentative="1">
+      <w:start w:val="1"/>
+      <w:numFmt w:val="bullet"/>
+      <w:lvlText w:val=""/>
+      <w:lvlJc w:val="left"/>
+      <w:pPr>
+        <w:tabs>
+          <w:tab w:val="num" w:pos="4320"/>
+        </w:tabs>
+        <w:ind w:left="4320" w:hanging="360"/>
+      </w:pPr>
+      <w:rPr>
+        <w:rFonts w:ascii="Symbol" w:hAnsi="Symbol" w:hint="default"/>
+        <w:sz w:val="20"/>
+      </w:rPr>
+    </w:lvl>
+    <w:lvl w:ilvl="6" w:tentative="1">
+      <w:start w:val="1"/>
+      <w:numFmt w:val="bullet"/>
+      <w:lvlText w:val=""/>
+      <w:lvlJc w:val="left"/>
+      <w:pPr>
+        <w:tabs>
+          <w:tab w:val="num" w:pos="5040"/>
+        </w:tabs>
+        <w:ind w:left="5040" w:hanging="360"/>
+      </w:pPr>
+      <w:rPr>
+        <w:rFonts w:ascii="Symbol" w:hAnsi="Symbol" w:hint="default"/>
+        <w:sz w:val="20"/>
+      </w:rPr>
+    </w:lvl>
+    <w:lvl w:ilvl="7" w:tentative="1">
+      <w:start w:val="1"/>
+      <w:numFmt w:val="bullet"/>
+      <w:lvlText w:val=""/>
+      <w:lvlJc w:val="left"/>
+      <w:pPr>
+        <w:tabs>
+          <w:tab w:val="num" w:pos="5760"/>
+        </w:tabs>
+        <w:ind w:left="5760" w:hanging="360"/>
+      </w:pPr>
+      <w:rPr>
+        <w:rFonts w:ascii="Symbol" w:hAnsi="Symbol" w:hint="default"/>
+        <w:sz w:val="20"/>
+      </w:rPr>
+    </w:lvl>
+    <w:lvl w:ilvl="8" w:tentative="1">
+      <w:start w:val="1"/>
+      <w:numFmt w:val="bullet"/>
+      <w:lvlText w:val=""/>
+      <w:lvlJc w:val="left"/>
+      <w:pPr>
+        <w:tabs>
+          <w:tab w:val="num" w:pos="6480"/>
+        </w:tabs>
+        <w:ind w:left="6480" w:hanging="360"/>
+      </w:pPr>
+      <w:rPr>
+        <w:rFonts w:ascii="Symbol" w:hAnsi="Symbol" w:hint="default"/>
+        <w:sz w:val="20"/>
+      </w:rPr>
+    </w:lvl>
+  </w:abstractNum>
+  <w:abstractNum w:abstractNumId="9" w15:restartNumberingAfterBreak="0">
     <w:nsid w:val="51306CD8"/>
     <w:multiLevelType w:val="hybridMultilevel"/>
     <w:tmpl w:val="BC2450E4"/>
@@ -1834,7 +3915,7 @@
       </w:rPr>
     </w:lvl>
   </w:abstractNum>
-  <w:abstractNum w:abstractNumId="6" w15:restartNumberingAfterBreak="0">
+  <w:abstractNum w:abstractNumId="10" w15:restartNumberingAfterBreak="0">
     <w:nsid w:val="54FF0016"/>
     <w:multiLevelType w:val="hybridMultilevel"/>
     <w:tmpl w:val="8514B010"/>
@@ -1946,7 +4027,7 @@
       </w:rPr>
     </w:lvl>
   </w:abstractNum>
-  <w:abstractNum w:abstractNumId="7" w15:restartNumberingAfterBreak="0">
+  <w:abstractNum w:abstractNumId="11" w15:restartNumberingAfterBreak="0">
     <w:nsid w:val="76160EBC"/>
     <w:multiLevelType w:val="hybridMultilevel"/>
     <w:tmpl w:val="9CCE045E"/>
@@ -2058,7 +4139,7 @@
       </w:rPr>
     </w:lvl>
   </w:abstractNum>
-  <w:abstractNum w:abstractNumId="8" w15:restartNumberingAfterBreak="0">
+  <w:abstractNum w:abstractNumId="12" w15:restartNumberingAfterBreak="0">
     <w:nsid w:val="79981C24"/>
     <w:multiLevelType w:val="hybridMultilevel"/>
     <w:tmpl w:val="6252528E"/>
@@ -2171,7 +4252,7 @@
       </w:rPr>
     </w:lvl>
   </w:abstractNum>
-  <w:abstractNum w:abstractNumId="9" w15:restartNumberingAfterBreak="0">
+  <w:abstractNum w:abstractNumId="13" w15:restartNumberingAfterBreak="0">
     <w:nsid w:val="7A683C8F"/>
     <w:multiLevelType w:val="multilevel"/>
     <w:tmpl w:val="CF16F9BA"/>
@@ -2320,35 +4401,164 @@
       </w:rPr>
     </w:lvl>
   </w:abstractNum>
+  <w:abstractNum w:abstractNumId="14" w15:restartNumberingAfterBreak="0">
+    <w:nsid w:val="7CF17B0F"/>
+    <w:multiLevelType w:val="hybridMultilevel"/>
+    <w:tmpl w:val="7CDC872E"/>
+    <w:lvl w:ilvl="0" w:tplc="0C0A0007">
+      <w:start w:val="1"/>
+      <w:numFmt w:val="bullet"/>
+      <w:lvlText w:val=""/>
+      <w:lvlPicBulletId w:val="0"/>
+      <w:lvlJc w:val="left"/>
+      <w:pPr>
+        <w:ind w:left="720" w:hanging="360"/>
+      </w:pPr>
+      <w:rPr>
+        <w:rFonts w:ascii="Symbol" w:hAnsi="Symbol" w:hint="default"/>
+      </w:rPr>
+    </w:lvl>
+    <w:lvl w:ilvl="1" w:tplc="0C0A0003" w:tentative="1">
+      <w:start w:val="1"/>
+      <w:numFmt w:val="bullet"/>
+      <w:lvlText w:val="o"/>
+      <w:lvlJc w:val="left"/>
+      <w:pPr>
+        <w:ind w:left="1440" w:hanging="360"/>
+      </w:pPr>
+      <w:rPr>
+        <w:rFonts w:ascii="Courier New" w:hAnsi="Courier New" w:cs="Courier New" w:hint="default"/>
+      </w:rPr>
+    </w:lvl>
+    <w:lvl w:ilvl="2" w:tplc="0C0A0005" w:tentative="1">
+      <w:start w:val="1"/>
+      <w:numFmt w:val="bullet"/>
+      <w:lvlText w:val=""/>
+      <w:lvlJc w:val="left"/>
+      <w:pPr>
+        <w:ind w:left="2160" w:hanging="360"/>
+      </w:pPr>
+      <w:rPr>
+        <w:rFonts w:ascii="Wingdings" w:hAnsi="Wingdings" w:hint="default"/>
+      </w:rPr>
+    </w:lvl>
+    <w:lvl w:ilvl="3" w:tplc="0C0A0001" w:tentative="1">
+      <w:start w:val="1"/>
+      <w:numFmt w:val="bullet"/>
+      <w:lvlText w:val=""/>
+      <w:lvlJc w:val="left"/>
+      <w:pPr>
+        <w:ind w:left="2880" w:hanging="360"/>
+      </w:pPr>
+      <w:rPr>
+        <w:rFonts w:ascii="Symbol" w:hAnsi="Symbol" w:hint="default"/>
+      </w:rPr>
+    </w:lvl>
+    <w:lvl w:ilvl="4" w:tplc="0C0A0003" w:tentative="1">
+      <w:start w:val="1"/>
+      <w:numFmt w:val="bullet"/>
+      <w:lvlText w:val="o"/>
+      <w:lvlJc w:val="left"/>
+      <w:pPr>
+        <w:ind w:left="3600" w:hanging="360"/>
+      </w:pPr>
+      <w:rPr>
+        <w:rFonts w:ascii="Courier New" w:hAnsi="Courier New" w:cs="Courier New" w:hint="default"/>
+      </w:rPr>
+    </w:lvl>
+    <w:lvl w:ilvl="5" w:tplc="0C0A0005" w:tentative="1">
+      <w:start w:val="1"/>
+      <w:numFmt w:val="bullet"/>
+      <w:lvlText w:val=""/>
+      <w:lvlJc w:val="left"/>
+      <w:pPr>
+        <w:ind w:left="4320" w:hanging="360"/>
+      </w:pPr>
+      <w:rPr>
+        <w:rFonts w:ascii="Wingdings" w:hAnsi="Wingdings" w:hint="default"/>
+      </w:rPr>
+    </w:lvl>
+    <w:lvl w:ilvl="6" w:tplc="0C0A0001" w:tentative="1">
+      <w:start w:val="1"/>
+      <w:numFmt w:val="bullet"/>
+      <w:lvlText w:val=""/>
+      <w:lvlJc w:val="left"/>
+      <w:pPr>
+        <w:ind w:left="5040" w:hanging="360"/>
+      </w:pPr>
+      <w:rPr>
+        <w:rFonts w:ascii="Symbol" w:hAnsi="Symbol" w:hint="default"/>
+      </w:rPr>
+    </w:lvl>
+    <w:lvl w:ilvl="7" w:tplc="0C0A0003" w:tentative="1">
+      <w:start w:val="1"/>
+      <w:numFmt w:val="bullet"/>
+      <w:lvlText w:val="o"/>
+      <w:lvlJc w:val="left"/>
+      <w:pPr>
+        <w:ind w:left="5760" w:hanging="360"/>
+      </w:pPr>
+      <w:rPr>
+        <w:rFonts w:ascii="Courier New" w:hAnsi="Courier New" w:cs="Courier New" w:hint="default"/>
+      </w:rPr>
+    </w:lvl>
+    <w:lvl w:ilvl="8" w:tplc="0C0A0005" w:tentative="1">
+      <w:start w:val="1"/>
+      <w:numFmt w:val="bullet"/>
+      <w:lvlText w:val=""/>
+      <w:lvlJc w:val="left"/>
+      <w:pPr>
+        <w:ind w:left="6480" w:hanging="360"/>
+      </w:pPr>
+      <w:rPr>
+        <w:rFonts w:ascii="Wingdings" w:hAnsi="Wingdings" w:hint="default"/>
+      </w:rPr>
+    </w:lvl>
+  </w:abstractNum>
   <w:num w:numId="1">
-    <w:abstractNumId w:val="7"/>
+    <w:abstractNumId w:val="11"/>
   </w:num>
   <w:num w:numId="2">
-    <w:abstractNumId w:val="6"/>
+    <w:abstractNumId w:val="10"/>
   </w:num>
   <w:num w:numId="3">
-    <w:abstractNumId w:val="9"/>
+    <w:abstractNumId w:val="13"/>
   </w:num>
   <w:num w:numId="4">
-    <w:abstractNumId w:val="8"/>
+    <w:abstractNumId w:val="12"/>
   </w:num>
   <w:num w:numId="5">
-    <w:abstractNumId w:val="1"/>
+    <w:abstractNumId w:val="3"/>
   </w:num>
   <w:num w:numId="6">
     <w:abstractNumId w:val="0"/>
   </w:num>
   <w:num w:numId="7">
+    <w:abstractNumId w:val="7"/>
+  </w:num>
+  <w:num w:numId="8">
+    <w:abstractNumId w:val="6"/>
+  </w:num>
+  <w:num w:numId="9">
+    <w:abstractNumId w:val="9"/>
+  </w:num>
+  <w:num w:numId="10">
+    <w:abstractNumId w:val="5"/>
+  </w:num>
+  <w:num w:numId="11">
+    <w:abstractNumId w:val="8"/>
+  </w:num>
+  <w:num w:numId="12">
+    <w:abstractNumId w:val="2"/>
+  </w:num>
+  <w:num w:numId="13">
+    <w:abstractNumId w:val="14"/>
+  </w:num>
+  <w:num w:numId="14">
     <w:abstractNumId w:val="4"/>
   </w:num>
-  <w:num w:numId="8">
-    <w:abstractNumId w:val="3"/>
-  </w:num>
-  <w:num w:numId="9">
-    <w:abstractNumId w:val="5"/>
-  </w:num>
-  <w:num w:numId="10">
-    <w:abstractNumId w:val="2"/>
+  <w:num w:numId="15">
+    <w:abstractNumId w:val="1"/>
   </w:num>
 </w:numbering>
 </file>
@@ -2760,6 +4970,27 @@
       <w:szCs w:val="24"/>
     </w:rPr>
   </w:style>
+  <w:style w:type="paragraph" w:styleId="Heading1">
+    <w:name w:val="heading 1"/>
+    <w:basedOn w:val="Normal"/>
+    <w:link w:val="Heading1Char"/>
+    <w:uiPriority w:val="9"/>
+    <w:qFormat/>
+    <w:rsid w:val="009E0DD3"/>
+    <w:pPr>
+      <w:spacing w:before="100" w:beforeAutospacing="1" w:after="100" w:afterAutospacing="1"/>
+      <w:outlineLvl w:val="0"/>
+    </w:pPr>
+    <w:rPr>
+      <w:rFonts w:ascii="Times New Roman" w:eastAsia="Times New Roman" w:hAnsi="Times New Roman" w:cs="Times New Roman"/>
+      <w:b/>
+      <w:bCs/>
+      <w:kern w:val="36"/>
+      <w:sz w:val="48"/>
+      <w:szCs w:val="48"/>
+      <w:lang w:eastAsia="es-ES"/>
+    </w:rPr>
+  </w:style>
   <w:style w:type="character" w:default="1" w:styleId="DefaultParagraphFont">
     <w:name w:val="Default Paragraph Font"/>
     <w:uiPriority w:val="1"/>
@@ -2869,6 +5100,22 @@
     <w:rPr>
       <w:color w:val="605E5C"/>
       <w:shd w:val="clear" w:color="auto" w:fill="E1DFDD"/>
+    </w:rPr>
+  </w:style>
+  <w:style w:type="character" w:customStyle="1" w:styleId="Heading1Char">
+    <w:name w:val="Heading 1 Char"/>
+    <w:basedOn w:val="DefaultParagraphFont"/>
+    <w:link w:val="Heading1"/>
+    <w:uiPriority w:val="9"/>
+    <w:rsid w:val="009E0DD3"/>
+    <w:rPr>
+      <w:rFonts w:ascii="Times New Roman" w:eastAsia="Times New Roman" w:hAnsi="Times New Roman" w:cs="Times New Roman"/>
+      <w:b/>
+      <w:bCs/>
+      <w:kern w:val="36"/>
+      <w:sz w:val="48"/>
+      <w:szCs w:val="48"/>
+      <w:lang w:eastAsia="es-ES"/>
     </w:rPr>
   </w:style>
 </w:styles>
